--- a/Report/Parbon.docx
+++ b/Report/Parbon.docx
@@ -3079,26 +3079,2790 @@
       <w:pPr>
         <w:rPr>
           <w:rFonts w:ascii="Times New Roman" w:hAnsi="Times New Roman" w:cs="Times New Roman"/>
-          <w:sz w:val="28"/>
-          <w:szCs w:val="32"/>
-        </w:rPr>
-      </w:pPr>
-      <w:r>
-        <w:rPr>
-          <w:rFonts w:ascii="Times New Roman" w:hAnsi="Times New Roman" w:cs="Times New Roman"/>
-          <w:sz w:val="28"/>
+          <w:sz w:val="40"/>
+          <w:szCs w:val="32"/>
+        </w:rPr>
+      </w:pPr>
+      <w:r>
+        <w:rPr>
+          <w:rFonts w:ascii="Times New Roman" w:hAnsi="Times New Roman" w:cs="Times New Roman"/>
+          <w:sz w:val="40"/>
           <w:szCs w:val="32"/>
         </w:rPr>
         <w:br w:type="page"/>
       </w:r>
-    </w:p>
-    <w:p>
-      <w:pPr>
-        <w:spacing w:line="240" w:lineRule="auto"/>
-        <w:jc w:val="both"/>
-        <w:rPr>
-          <w:rFonts w:ascii="Times New Roman" w:hAnsi="Times New Roman" w:cs="Times New Roman"/>
-          <w:sz w:val="28"/>
+      <w:r>
+        <w:rPr>
+          <w:rFonts w:ascii="Times New Roman" w:hAnsi="Times New Roman" w:cs="Times New Roman"/>
+          <w:sz w:val="40"/>
+          <w:szCs w:val="32"/>
+        </w:rPr>
+        <w:lastRenderedPageBreak/>
+        <w:t>Contents:</w:t>
+      </w:r>
+    </w:p>
+    <w:p>
+      <w:pPr>
+        <w:rPr>
+          <w:rFonts w:ascii="Times New Roman" w:hAnsi="Times New Roman" w:cs="Times New Roman"/>
+          <w:sz w:val="32"/>
+          <w:szCs w:val="32"/>
+        </w:rPr>
+      </w:pPr>
+      <w:r>
+        <w:rPr>
+          <w:rFonts w:ascii="Times New Roman" w:hAnsi="Times New Roman" w:cs="Times New Roman"/>
+          <w:sz w:val="32"/>
+          <w:szCs w:val="32"/>
+        </w:rPr>
+        <w:br w:type="page"/>
+      </w:r>
+    </w:p>
+    <w:p>
+      <w:pPr>
+        <w:rPr>
+          <w:rFonts w:ascii="Times New Roman" w:hAnsi="Times New Roman" w:cs="Times New Roman"/>
+          <w:sz w:val="40"/>
+          <w:szCs w:val="32"/>
+        </w:rPr>
+      </w:pPr>
+      <w:r>
+        <w:rPr>
+          <w:rFonts w:ascii="Times New Roman" w:hAnsi="Times New Roman" w:cs="Times New Roman"/>
+          <w:sz w:val="40"/>
+          <w:szCs w:val="32"/>
+        </w:rPr>
+        <w:lastRenderedPageBreak/>
+        <w:t>List of Figure:</w:t>
+      </w:r>
+    </w:p>
+    <w:p>
+      <w:pPr>
+        <w:rPr>
+          <w:rFonts w:ascii="Times New Roman" w:hAnsi="Times New Roman" w:cs="Times New Roman"/>
+          <w:sz w:val="40"/>
+          <w:szCs w:val="32"/>
+        </w:rPr>
+      </w:pPr>
+      <w:r>
+        <w:rPr>
+          <w:rFonts w:ascii="Times New Roman" w:hAnsi="Times New Roman" w:cs="Times New Roman"/>
+          <w:sz w:val="40"/>
+          <w:szCs w:val="32"/>
+        </w:rPr>
+        <w:br w:type="page"/>
+      </w:r>
+      <w:r>
+        <w:rPr>
+          <w:rFonts w:ascii="Times New Roman" w:hAnsi="Times New Roman" w:cs="Times New Roman"/>
+          <w:sz w:val="40"/>
+          <w:szCs w:val="32"/>
+        </w:rPr>
+        <w:lastRenderedPageBreak/>
+        <w:t>Chapter 1:</w:t>
+      </w:r>
+    </w:p>
+    <w:p>
+      <w:pPr>
+        <w:rPr>
+          <w:rFonts w:ascii="Times New Roman" w:hAnsi="Times New Roman" w:cs="Times New Roman"/>
+          <w:sz w:val="40"/>
+          <w:szCs w:val="32"/>
+        </w:rPr>
+      </w:pPr>
+      <w:r>
+        <w:rPr>
+          <w:rFonts w:ascii="Times New Roman" w:hAnsi="Times New Roman" w:cs="Times New Roman"/>
+          <w:sz w:val="40"/>
+          <w:szCs w:val="32"/>
+        </w:rPr>
+        <w:t>Instruction:</w:t>
+      </w:r>
+    </w:p>
+    <w:p>
+      <w:pPr>
+        <w:jc w:val="both"/>
+        <w:rPr>
+          <w:rFonts w:ascii="Times New Roman" w:hAnsi="Times New Roman" w:cs="Times New Roman"/>
+          <w:sz w:val="28"/>
+          <w:szCs w:val="32"/>
+        </w:rPr>
+      </w:pPr>
+      <w:r>
+        <w:rPr>
+          <w:rFonts w:ascii="Times New Roman" w:hAnsi="Times New Roman" w:cs="Times New Roman"/>
+          <w:sz w:val="28"/>
+          <w:szCs w:val="32"/>
+        </w:rPr>
+        <w:t>Parbon is a catering service. Mainly this is a consol</w:t>
+      </w:r>
+      <w:r>
+        <w:rPr>
+          <w:rFonts w:ascii="Times New Roman" w:hAnsi="Times New Roman" w:cs="Times New Roman"/>
+          <w:sz w:val="28"/>
+          <w:szCs w:val="32"/>
+        </w:rPr>
+        <w:t xml:space="preserve">e based application. At present </w:t>
+      </w:r>
+      <w:r>
+        <w:rPr>
+          <w:rFonts w:ascii="Times New Roman" w:hAnsi="Times New Roman" w:cs="Times New Roman"/>
+          <w:sz w:val="28"/>
+          <w:szCs w:val="32"/>
+        </w:rPr>
+        <w:t>we are busy with a lot of work around us in any</w:t>
+      </w:r>
+      <w:r>
+        <w:rPr>
+          <w:rFonts w:ascii="Times New Roman" w:hAnsi="Times New Roman" w:cs="Times New Roman"/>
+          <w:sz w:val="28"/>
+          <w:szCs w:val="32"/>
+        </w:rPr>
+        <w:t xml:space="preserve"> event. In that case, renting a </w:t>
+      </w:r>
+      <w:r>
+        <w:rPr>
+          <w:rFonts w:ascii="Times New Roman" w:hAnsi="Times New Roman" w:cs="Times New Roman"/>
+          <w:sz w:val="28"/>
+          <w:szCs w:val="32"/>
+        </w:rPr>
+        <w:t xml:space="preserve">community center or restaurant is another added </w:t>
+      </w:r>
+      <w:r>
+        <w:rPr>
+          <w:rFonts w:ascii="Times New Roman" w:hAnsi="Times New Roman" w:cs="Times New Roman"/>
+          <w:sz w:val="28"/>
+          <w:szCs w:val="32"/>
+        </w:rPr>
+        <w:t xml:space="preserve">stress for us. Also whichever I </w:t>
+      </w:r>
+      <w:r>
+        <w:rPr>
+          <w:rFonts w:ascii="Times New Roman" w:hAnsi="Times New Roman" w:cs="Times New Roman"/>
+          <w:sz w:val="28"/>
+          <w:szCs w:val="32"/>
+        </w:rPr>
+        <w:t>can afford would be better, again at a short dista</w:t>
+      </w:r>
+      <w:r>
+        <w:rPr>
+          <w:rFonts w:ascii="Times New Roman" w:hAnsi="Times New Roman" w:cs="Times New Roman"/>
+          <w:sz w:val="28"/>
+          <w:szCs w:val="32"/>
+        </w:rPr>
+        <w:t xml:space="preserve">nce from my home. With all that </w:t>
+      </w:r>
+      <w:r>
+        <w:rPr>
+          <w:rFonts w:ascii="Times New Roman" w:hAnsi="Times New Roman" w:cs="Times New Roman"/>
+          <w:sz w:val="28"/>
+          <w:szCs w:val="32"/>
+        </w:rPr>
+        <w:t>in mind, if we could get an advantage where someon</w:t>
+      </w:r>
+      <w:r>
+        <w:rPr>
+          <w:rFonts w:ascii="Times New Roman" w:hAnsi="Times New Roman" w:cs="Times New Roman"/>
+          <w:sz w:val="28"/>
+          <w:szCs w:val="32"/>
+        </w:rPr>
+        <w:t xml:space="preserve">e would do all these things for </w:t>
+      </w:r>
+      <w:r>
+        <w:rPr>
+          <w:rFonts w:ascii="Times New Roman" w:hAnsi="Times New Roman" w:cs="Times New Roman"/>
+          <w:sz w:val="28"/>
+          <w:szCs w:val="32"/>
+        </w:rPr>
+        <w:t>me, how much better it would be.</w:t>
+      </w:r>
+    </w:p>
+    <w:p>
+      <w:pPr>
+        <w:jc w:val="both"/>
+        <w:rPr>
+          <w:rFonts w:ascii="Times New Roman" w:hAnsi="Times New Roman" w:cs="Times New Roman"/>
+          <w:sz w:val="28"/>
+          <w:szCs w:val="32"/>
+        </w:rPr>
+      </w:pPr>
+      <w:r>
+        <w:rPr>
+          <w:rFonts w:ascii="Times New Roman" w:hAnsi="Times New Roman" w:cs="Times New Roman"/>
+          <w:sz w:val="28"/>
+          <w:szCs w:val="32"/>
+        </w:rPr>
+        <w:t>We are currently moving forward through applicatio</w:t>
+      </w:r>
+      <w:r>
+        <w:rPr>
+          <w:rFonts w:ascii="Times New Roman" w:hAnsi="Times New Roman" w:cs="Times New Roman"/>
+          <w:sz w:val="28"/>
+          <w:szCs w:val="32"/>
+        </w:rPr>
+        <w:t xml:space="preserve">ns or using online services. We </w:t>
+      </w:r>
+      <w:r>
+        <w:rPr>
+          <w:rFonts w:ascii="Times New Roman" w:hAnsi="Times New Roman" w:cs="Times New Roman"/>
+          <w:sz w:val="28"/>
+          <w:szCs w:val="32"/>
+        </w:rPr>
+        <w:t xml:space="preserve">have to go somewhere, no matter how many ride </w:t>
+      </w:r>
+      <w:r>
+        <w:rPr>
+          <w:rFonts w:ascii="Times New Roman" w:hAnsi="Times New Roman" w:cs="Times New Roman"/>
+          <w:sz w:val="28"/>
+          <w:szCs w:val="32"/>
+        </w:rPr>
+        <w:t xml:space="preserve">sharing applications there are. </w:t>
+      </w:r>
+      <w:r>
+        <w:rPr>
+          <w:rFonts w:ascii="Times New Roman" w:hAnsi="Times New Roman" w:cs="Times New Roman"/>
+          <w:sz w:val="28"/>
+          <w:szCs w:val="32"/>
+        </w:rPr>
+        <w:t>Tickets need to be booked. It doesn't matter, there are many online platfor</w:t>
+      </w:r>
+      <w:r>
+        <w:rPr>
+          <w:rFonts w:ascii="Times New Roman" w:hAnsi="Times New Roman" w:cs="Times New Roman"/>
+          <w:sz w:val="28"/>
+          <w:szCs w:val="32"/>
+        </w:rPr>
+        <w:t xml:space="preserve">ms. Even </w:t>
+      </w:r>
+      <w:r>
+        <w:rPr>
+          <w:rFonts w:ascii="Times New Roman" w:hAnsi="Times New Roman" w:cs="Times New Roman"/>
+          <w:sz w:val="28"/>
+          <w:szCs w:val="32"/>
+        </w:rPr>
+        <w:t xml:space="preserve">in the agony of hunger, there is </w:t>
+      </w:r>
+      <w:proofErr w:type="spellStart"/>
+      <w:r>
+        <w:rPr>
+          <w:rFonts w:ascii="Times New Roman" w:hAnsi="Times New Roman" w:cs="Times New Roman"/>
+          <w:sz w:val="28"/>
+          <w:szCs w:val="32"/>
+        </w:rPr>
+        <w:t>Foodpanda</w:t>
+      </w:r>
+      <w:proofErr w:type="spellEnd"/>
+      <w:r>
+        <w:rPr>
+          <w:rFonts w:ascii="Times New Roman" w:hAnsi="Times New Roman" w:cs="Times New Roman"/>
+          <w:sz w:val="28"/>
+          <w:szCs w:val="32"/>
+        </w:rPr>
+        <w:t xml:space="preserve"> or any other applications.</w:t>
+      </w:r>
+    </w:p>
+    <w:p>
+      <w:pPr>
+        <w:jc w:val="both"/>
+        <w:rPr>
+          <w:rFonts w:ascii="Times New Roman" w:hAnsi="Times New Roman" w:cs="Times New Roman"/>
+          <w:sz w:val="28"/>
+          <w:szCs w:val="32"/>
+        </w:rPr>
+      </w:pPr>
+      <w:r>
+        <w:rPr>
+          <w:rFonts w:ascii="Times New Roman" w:hAnsi="Times New Roman" w:cs="Times New Roman"/>
+          <w:sz w:val="28"/>
+          <w:szCs w:val="32"/>
+        </w:rPr>
+        <w:t>After looking this type of applications in the vic</w:t>
+      </w:r>
+      <w:r>
+        <w:rPr>
+          <w:rFonts w:ascii="Times New Roman" w:hAnsi="Times New Roman" w:cs="Times New Roman"/>
+          <w:sz w:val="28"/>
+          <w:szCs w:val="32"/>
+        </w:rPr>
+        <w:t xml:space="preserve">inity we think if we can create </w:t>
+      </w:r>
+      <w:r>
+        <w:rPr>
+          <w:rFonts w:ascii="Times New Roman" w:hAnsi="Times New Roman" w:cs="Times New Roman"/>
+          <w:sz w:val="28"/>
+          <w:szCs w:val="32"/>
+        </w:rPr>
+        <w:t>something that is a new concept in the contex</w:t>
+      </w:r>
+      <w:r>
+        <w:rPr>
+          <w:rFonts w:ascii="Times New Roman" w:hAnsi="Times New Roman" w:cs="Times New Roman"/>
+          <w:sz w:val="28"/>
+          <w:szCs w:val="32"/>
+        </w:rPr>
+        <w:t xml:space="preserve">t of our country. Parbon is the </w:t>
+      </w:r>
+      <w:r>
+        <w:rPr>
+          <w:rFonts w:ascii="Times New Roman" w:hAnsi="Times New Roman" w:cs="Times New Roman"/>
+          <w:sz w:val="28"/>
+          <w:szCs w:val="32"/>
+        </w:rPr>
+        <w:t>manifestation of this thought.</w:t>
+      </w:r>
+    </w:p>
+    <w:p>
+      <w:pPr>
+        <w:jc w:val="both"/>
+        <w:rPr>
+          <w:rFonts w:ascii="Times New Roman" w:hAnsi="Times New Roman" w:cs="Times New Roman"/>
+          <w:sz w:val="28"/>
+          <w:szCs w:val="32"/>
+        </w:rPr>
+      </w:pPr>
+      <w:r>
+        <w:rPr>
+          <w:rFonts w:ascii="Times New Roman" w:hAnsi="Times New Roman" w:cs="Times New Roman"/>
+          <w:sz w:val="28"/>
+          <w:szCs w:val="32"/>
+        </w:rPr>
+        <w:t>With this application, users can easily rent a comm</w:t>
+      </w:r>
+      <w:r>
+        <w:rPr>
+          <w:rFonts w:ascii="Times New Roman" w:hAnsi="Times New Roman" w:cs="Times New Roman"/>
+          <w:sz w:val="28"/>
+          <w:szCs w:val="32"/>
+        </w:rPr>
+        <w:t xml:space="preserve">unity center or restaurant from </w:t>
+      </w:r>
+      <w:r>
+        <w:rPr>
+          <w:rFonts w:ascii="Times New Roman" w:hAnsi="Times New Roman" w:cs="Times New Roman"/>
+          <w:sz w:val="28"/>
+          <w:szCs w:val="32"/>
+        </w:rPr>
+        <w:t>home. Also be able to choose the food according to his</w:t>
+      </w:r>
+      <w:r>
+        <w:rPr>
+          <w:rFonts w:ascii="Times New Roman" w:hAnsi="Times New Roman" w:cs="Times New Roman"/>
+          <w:sz w:val="28"/>
+          <w:szCs w:val="32"/>
+        </w:rPr>
+        <w:t xml:space="preserve"> choice. Also, he can give full </w:t>
+      </w:r>
+      <w:r>
+        <w:rPr>
+          <w:rFonts w:ascii="Times New Roman" w:hAnsi="Times New Roman" w:cs="Times New Roman"/>
+          <w:sz w:val="28"/>
+          <w:szCs w:val="32"/>
+        </w:rPr>
+        <w:t>responsibility to any catering service. Not only that, if anyone wants, he</w:t>
+      </w:r>
+      <w:r>
+        <w:rPr>
+          <w:rFonts w:ascii="Times New Roman" w:hAnsi="Times New Roman" w:cs="Times New Roman"/>
+          <w:sz w:val="28"/>
+          <w:szCs w:val="32"/>
+        </w:rPr>
+        <w:t xml:space="preserve"> can rent </w:t>
+      </w:r>
+      <w:r>
+        <w:rPr>
+          <w:rFonts w:ascii="Times New Roman" w:hAnsi="Times New Roman" w:cs="Times New Roman"/>
+          <w:sz w:val="28"/>
+          <w:szCs w:val="32"/>
+        </w:rPr>
+        <w:t>catering service for organizing any event in hi</w:t>
+      </w:r>
+      <w:r>
+        <w:rPr>
+          <w:rFonts w:ascii="Times New Roman" w:hAnsi="Times New Roman" w:cs="Times New Roman"/>
+          <w:sz w:val="28"/>
+          <w:szCs w:val="32"/>
+        </w:rPr>
+        <w:t xml:space="preserve">s own house. Or suppose someone </w:t>
+      </w:r>
+      <w:r>
+        <w:rPr>
+          <w:rFonts w:ascii="Times New Roman" w:hAnsi="Times New Roman" w:cs="Times New Roman"/>
+          <w:sz w:val="28"/>
+          <w:szCs w:val="32"/>
+        </w:rPr>
+        <w:t>lives in Dhaka, he is organizing an event in his own</w:t>
+      </w:r>
+      <w:r>
+        <w:rPr>
+          <w:rFonts w:ascii="Times New Roman" w:hAnsi="Times New Roman" w:cs="Times New Roman"/>
+          <w:sz w:val="28"/>
+          <w:szCs w:val="32"/>
+        </w:rPr>
+        <w:t xml:space="preserve"> house. But since there are not </w:t>
+      </w:r>
+      <w:r>
+        <w:rPr>
+          <w:rFonts w:ascii="Times New Roman" w:hAnsi="Times New Roman" w:cs="Times New Roman"/>
+          <w:sz w:val="28"/>
+          <w:szCs w:val="32"/>
+        </w:rPr>
+        <w:t>so many cooking facilities in his house, in that case he may be limited to ordering</w:t>
+      </w:r>
+      <w:r>
+        <w:rPr>
+          <w:rFonts w:ascii="Times New Roman" w:hAnsi="Times New Roman" w:cs="Times New Roman"/>
+          <w:sz w:val="28"/>
+          <w:szCs w:val="32"/>
+        </w:rPr>
+        <w:t xml:space="preserve"> </w:t>
+      </w:r>
+      <w:r>
+        <w:rPr>
+          <w:rFonts w:ascii="Times New Roman" w:hAnsi="Times New Roman" w:cs="Times New Roman"/>
+          <w:sz w:val="28"/>
+          <w:szCs w:val="32"/>
+        </w:rPr>
+        <w:t>food only. Assuming again, I live in Pabna, now</w:t>
+      </w:r>
+      <w:r>
+        <w:rPr>
+          <w:rFonts w:ascii="Times New Roman" w:hAnsi="Times New Roman" w:cs="Times New Roman"/>
+          <w:sz w:val="28"/>
+          <w:szCs w:val="32"/>
+        </w:rPr>
+        <w:t xml:space="preserve"> I want to organize an event in </w:t>
+      </w:r>
+      <w:r>
+        <w:rPr>
+          <w:rFonts w:ascii="Times New Roman" w:hAnsi="Times New Roman" w:cs="Times New Roman"/>
+          <w:sz w:val="28"/>
+          <w:szCs w:val="32"/>
+        </w:rPr>
+        <w:t>Noakhali or Kushtia and want to take the catering s</w:t>
+      </w:r>
+      <w:r>
+        <w:rPr>
+          <w:rFonts w:ascii="Times New Roman" w:hAnsi="Times New Roman" w:cs="Times New Roman"/>
+          <w:sz w:val="28"/>
+          <w:szCs w:val="32"/>
+        </w:rPr>
+        <w:t xml:space="preserve">ervice to my area. In that case </w:t>
+      </w:r>
+      <w:r>
+        <w:rPr>
+          <w:rFonts w:ascii="Times New Roman" w:hAnsi="Times New Roman" w:cs="Times New Roman"/>
+          <w:sz w:val="28"/>
+          <w:szCs w:val="32"/>
+        </w:rPr>
+        <w:t>it is possible to contact them through the appli</w:t>
+      </w:r>
+      <w:r>
+        <w:rPr>
+          <w:rFonts w:ascii="Times New Roman" w:hAnsi="Times New Roman" w:cs="Times New Roman"/>
+          <w:sz w:val="28"/>
+          <w:szCs w:val="32"/>
+        </w:rPr>
+        <w:t xml:space="preserve">cation and take them to another </w:t>
+      </w:r>
+      <w:r>
+        <w:rPr>
+          <w:rFonts w:ascii="Times New Roman" w:hAnsi="Times New Roman" w:cs="Times New Roman"/>
+          <w:sz w:val="28"/>
+          <w:szCs w:val="32"/>
+        </w:rPr>
+        <w:t>place with the consent of the user.</w:t>
+      </w:r>
+    </w:p>
+    <w:p>
+      <w:pPr>
+        <w:jc w:val="both"/>
+        <w:rPr>
+          <w:rFonts w:ascii="Times New Roman" w:hAnsi="Times New Roman" w:cs="Times New Roman"/>
+          <w:sz w:val="28"/>
+          <w:szCs w:val="32"/>
+        </w:rPr>
+      </w:pPr>
+      <w:r>
+        <w:rPr>
+          <w:rFonts w:ascii="Times New Roman" w:hAnsi="Times New Roman" w:cs="Times New Roman"/>
+          <w:sz w:val="28"/>
+          <w:szCs w:val="32"/>
+        </w:rPr>
+        <w:t>We are very optimistic about this application, it w</w:t>
+      </w:r>
+      <w:r>
+        <w:rPr>
+          <w:rFonts w:ascii="Times New Roman" w:hAnsi="Times New Roman" w:cs="Times New Roman"/>
+          <w:sz w:val="28"/>
+          <w:szCs w:val="32"/>
+        </w:rPr>
+        <w:t xml:space="preserve">ill be much more beneficial for </w:t>
+      </w:r>
+      <w:r>
+        <w:rPr>
+          <w:rFonts w:ascii="Times New Roman" w:hAnsi="Times New Roman" w:cs="Times New Roman"/>
+          <w:sz w:val="28"/>
+          <w:szCs w:val="32"/>
+        </w:rPr>
+        <w:t>people and will achieve considerable success for a business purpose.</w:t>
+      </w:r>
+    </w:p>
+    <w:p>
+      <w:pPr>
+        <w:rPr>
+          <w:rFonts w:ascii="Times New Roman" w:hAnsi="Times New Roman" w:cs="Times New Roman"/>
+          <w:sz w:val="28"/>
+          <w:szCs w:val="32"/>
+        </w:rPr>
+      </w:pPr>
+      <w:r>
+        <w:rPr>
+          <w:rFonts w:ascii="Times New Roman" w:hAnsi="Times New Roman" w:cs="Times New Roman"/>
+          <w:sz w:val="28"/>
+          <w:szCs w:val="32"/>
+        </w:rPr>
+        <w:br w:type="page"/>
+      </w:r>
+    </w:p>
+    <w:p>
+      <w:pPr>
+        <w:jc w:val="both"/>
+        <w:rPr>
+          <w:rFonts w:ascii="Times New Roman" w:hAnsi="Times New Roman" w:cs="Times New Roman"/>
+          <w:sz w:val="40"/>
+          <w:szCs w:val="32"/>
+        </w:rPr>
+      </w:pPr>
+      <w:r>
+        <w:rPr>
+          <w:rFonts w:ascii="Times New Roman" w:hAnsi="Times New Roman" w:cs="Times New Roman"/>
+          <w:sz w:val="40"/>
+          <w:szCs w:val="32"/>
+        </w:rPr>
+        <w:lastRenderedPageBreak/>
+        <w:t>Chapter 2:</w:t>
+      </w:r>
+    </w:p>
+    <w:p>
+      <w:pPr>
+        <w:jc w:val="both"/>
+        <w:rPr>
+          <w:rFonts w:ascii="Times New Roman" w:hAnsi="Times New Roman" w:cs="Times New Roman"/>
+          <w:sz w:val="28"/>
+          <w:szCs w:val="32"/>
+        </w:rPr>
+      </w:pPr>
+      <w:r>
+        <w:rPr>
+          <w:rFonts w:ascii="Times New Roman" w:hAnsi="Times New Roman" w:cs="Times New Roman"/>
+          <w:sz w:val="40"/>
+          <w:szCs w:val="32"/>
+        </w:rPr>
+        <w:t xml:space="preserve">2.1 </w:t>
+      </w:r>
+      <w:r>
+        <w:rPr>
+          <w:rFonts w:ascii="Times New Roman" w:hAnsi="Times New Roman" w:cs="Times New Roman"/>
+          <w:sz w:val="40"/>
+          <w:szCs w:val="32"/>
+        </w:rPr>
+        <w:t>Project Review:</w:t>
+      </w:r>
+    </w:p>
+    <w:p>
+      <w:pPr>
+        <w:jc w:val="both"/>
+        <w:rPr>
+          <w:rFonts w:ascii="Times New Roman" w:hAnsi="Times New Roman" w:cs="Times New Roman"/>
+          <w:sz w:val="28"/>
+          <w:szCs w:val="32"/>
+        </w:rPr>
+      </w:pPr>
+      <w:r>
+        <w:rPr>
+          <w:rFonts w:ascii="Times New Roman" w:hAnsi="Times New Roman" w:cs="Times New Roman"/>
+          <w:sz w:val="28"/>
+          <w:szCs w:val="32"/>
+        </w:rPr>
+        <w:t>Project management skills are put to good use for this proje</w:t>
+      </w:r>
+      <w:r>
+        <w:rPr>
+          <w:rFonts w:ascii="Times New Roman" w:hAnsi="Times New Roman" w:cs="Times New Roman"/>
+          <w:sz w:val="28"/>
+          <w:szCs w:val="32"/>
+        </w:rPr>
+        <w:t xml:space="preserve">ct. Having gone through project </w:t>
+      </w:r>
+      <w:r>
+        <w:rPr>
+          <w:rFonts w:ascii="Times New Roman" w:hAnsi="Times New Roman" w:cs="Times New Roman"/>
+          <w:sz w:val="28"/>
+          <w:szCs w:val="32"/>
+        </w:rPr>
+        <w:t>management modules in Time Series Analysis, Optimizati</w:t>
+      </w:r>
+      <w:r>
+        <w:rPr>
+          <w:rFonts w:ascii="Times New Roman" w:hAnsi="Times New Roman" w:cs="Times New Roman"/>
+          <w:sz w:val="28"/>
+          <w:szCs w:val="32"/>
+        </w:rPr>
+        <w:t xml:space="preserve">on and with two interns Project </w:t>
+      </w:r>
+      <w:r>
+        <w:rPr>
+          <w:rFonts w:ascii="Times New Roman" w:hAnsi="Times New Roman" w:cs="Times New Roman"/>
+          <w:sz w:val="28"/>
+          <w:szCs w:val="32"/>
+        </w:rPr>
+        <w:t>Management for Business and IT respectively, they enha</w:t>
+      </w:r>
+      <w:r>
+        <w:rPr>
+          <w:rFonts w:ascii="Times New Roman" w:hAnsi="Times New Roman" w:cs="Times New Roman"/>
+          <w:sz w:val="28"/>
+          <w:szCs w:val="32"/>
+        </w:rPr>
+        <w:t xml:space="preserve">nced my knowledge on managing a </w:t>
+      </w:r>
+      <w:r>
+        <w:rPr>
+          <w:rFonts w:ascii="Times New Roman" w:hAnsi="Times New Roman" w:cs="Times New Roman"/>
+          <w:sz w:val="28"/>
+          <w:szCs w:val="32"/>
+        </w:rPr>
+        <w:t>project. Project management focuses on achieving the object</w:t>
+      </w:r>
+      <w:r>
+        <w:rPr>
+          <w:rFonts w:ascii="Times New Roman" w:hAnsi="Times New Roman" w:cs="Times New Roman"/>
+          <w:sz w:val="28"/>
+          <w:szCs w:val="32"/>
+        </w:rPr>
+        <w:t xml:space="preserve">ives by applying five processes </w:t>
+      </w:r>
+      <w:r>
+        <w:rPr>
+          <w:rFonts w:ascii="Times New Roman" w:hAnsi="Times New Roman" w:cs="Times New Roman"/>
+          <w:sz w:val="28"/>
+          <w:szCs w:val="32"/>
+        </w:rPr>
+        <w:t>presented in Figure below.</w:t>
+      </w:r>
+    </w:p>
+    <w:p>
+      <w:pPr>
+        <w:jc w:val="both"/>
+        <w:rPr>
+          <w:rFonts w:ascii="Times New Roman" w:hAnsi="Times New Roman" w:cs="Times New Roman"/>
+          <w:sz w:val="28"/>
+          <w:szCs w:val="32"/>
+        </w:rPr>
+      </w:pPr>
+    </w:p>
+    <w:p>
+      <w:pPr>
+        <w:jc w:val="both"/>
+        <w:rPr>
+          <w:rFonts w:ascii="Times New Roman" w:hAnsi="Times New Roman" w:cs="Times New Roman"/>
+          <w:sz w:val="28"/>
+          <w:szCs w:val="32"/>
+        </w:rPr>
+      </w:pPr>
+      <w:r>
+        <w:rPr>
+          <w:rFonts w:ascii="Times New Roman" w:hAnsi="Times New Roman" w:cs="Times New Roman"/>
+          <w:noProof/>
+          <w:sz w:val="28"/>
+          <w:szCs w:val="32"/>
+        </w:rPr>
+        <w:drawing>
+          <wp:inline distT="0" distB="0" distL="0" distR="0" wp14:anchorId="31628BAA" wp14:editId="60A5B430">
+            <wp:extent cx="5563376" cy="1562318"/>
+            <wp:effectExtent l="0" t="0" r="0" b="0"/>
+            <wp:docPr id="10" name="Picture 10"/>
+            <wp:cNvGraphicFramePr>
+              <a:graphicFrameLocks xmlns:a="http://schemas.openxmlformats.org/drawingml/2006/main" noChangeAspect="1"/>
+            </wp:cNvGraphicFramePr>
+            <a:graphic xmlns:a="http://schemas.openxmlformats.org/drawingml/2006/main">
+              <a:graphicData uri="http://schemas.openxmlformats.org/drawingml/2006/picture">
+                <pic:pic xmlns:pic="http://schemas.openxmlformats.org/drawingml/2006/picture">
+                  <pic:nvPicPr>
+                    <pic:cNvPr id="1" name=""/>
+                    <pic:cNvPicPr/>
+                  </pic:nvPicPr>
+                  <pic:blipFill>
+                    <a:blip r:embed="rId9"/>
+                    <a:stretch>
+                      <a:fillRect/>
+                    </a:stretch>
+                  </pic:blipFill>
+                  <pic:spPr>
+                    <a:xfrm>
+                      <a:off x="0" y="0"/>
+                      <a:ext cx="5563376" cy="1562318"/>
+                    </a:xfrm>
+                    <a:prstGeom prst="rect">
+                      <a:avLst/>
+                    </a:prstGeom>
+                  </pic:spPr>
+                </pic:pic>
+              </a:graphicData>
+            </a:graphic>
+          </wp:inline>
+        </w:drawing>
+      </w:r>
+    </w:p>
+    <w:p>
+      <w:pPr>
+        <w:jc w:val="both"/>
+        <w:rPr>
+          <w:rFonts w:ascii="Times New Roman" w:hAnsi="Times New Roman" w:cs="Times New Roman"/>
+          <w:sz w:val="28"/>
+          <w:szCs w:val="32"/>
+        </w:rPr>
+      </w:pPr>
+      <w:r>
+        <w:rPr>
+          <w:rFonts w:ascii="Times New Roman" w:hAnsi="Times New Roman" w:cs="Times New Roman"/>
+          <w:sz w:val="28"/>
+          <w:szCs w:val="32"/>
+        </w:rPr>
+        <w:t>This is our project development phase.</w:t>
+      </w:r>
+    </w:p>
+    <w:p>
+      <w:pPr>
+        <w:jc w:val="both"/>
+        <w:rPr>
+          <w:rFonts w:ascii="Times New Roman" w:hAnsi="Times New Roman" w:cs="Times New Roman"/>
+          <w:sz w:val="28"/>
+          <w:szCs w:val="32"/>
+        </w:rPr>
+      </w:pPr>
+    </w:p>
+    <w:p>
+      <w:pPr>
+        <w:jc w:val="both"/>
+        <w:rPr>
+          <w:rFonts w:ascii="Times New Roman" w:hAnsi="Times New Roman" w:cs="Times New Roman"/>
+          <w:sz w:val="40"/>
+          <w:szCs w:val="32"/>
+        </w:rPr>
+      </w:pPr>
+      <w:r>
+        <w:rPr>
+          <w:rFonts w:ascii="Times New Roman" w:hAnsi="Times New Roman" w:cs="Times New Roman"/>
+          <w:sz w:val="40"/>
+          <w:szCs w:val="32"/>
+        </w:rPr>
+        <w:t xml:space="preserve">2.2 </w:t>
+      </w:r>
+      <w:r>
+        <w:rPr>
+          <w:rFonts w:ascii="Times New Roman" w:hAnsi="Times New Roman" w:cs="Times New Roman"/>
+          <w:sz w:val="40"/>
+          <w:szCs w:val="32"/>
+        </w:rPr>
+        <w:t>Parbon Database a</w:t>
+      </w:r>
+      <w:r>
+        <w:rPr>
+          <w:rFonts w:ascii="Times New Roman" w:hAnsi="Times New Roman" w:cs="Times New Roman"/>
+          <w:sz w:val="40"/>
+          <w:szCs w:val="32"/>
+        </w:rPr>
+        <w:t>nd Database Management System:</w:t>
+      </w:r>
+    </w:p>
+    <w:p>
+      <w:pPr>
+        <w:jc w:val="both"/>
+        <w:rPr>
+          <w:rFonts w:ascii="Times New Roman" w:hAnsi="Times New Roman" w:cs="Times New Roman"/>
+          <w:sz w:val="28"/>
+          <w:szCs w:val="32"/>
+        </w:rPr>
+      </w:pPr>
+      <w:r>
+        <w:rPr>
+          <w:rFonts w:ascii="Times New Roman" w:hAnsi="Times New Roman" w:cs="Times New Roman"/>
+          <w:sz w:val="28"/>
+          <w:szCs w:val="32"/>
+        </w:rPr>
+        <w:t>A database is an integrated collection of data, usually so la</w:t>
+      </w:r>
+      <w:r>
+        <w:rPr>
+          <w:rFonts w:ascii="Times New Roman" w:hAnsi="Times New Roman" w:cs="Times New Roman"/>
+          <w:sz w:val="28"/>
+          <w:szCs w:val="32"/>
+        </w:rPr>
+        <w:t xml:space="preserve">rge that it has to be stored on </w:t>
+      </w:r>
+      <w:r>
+        <w:rPr>
+          <w:rFonts w:ascii="Times New Roman" w:hAnsi="Times New Roman" w:cs="Times New Roman"/>
+          <w:sz w:val="28"/>
+          <w:szCs w:val="32"/>
+        </w:rPr>
+        <w:t>secondary storage devices such as disks or tapes.</w:t>
+      </w:r>
+      <w:r>
+        <w:rPr>
+          <w:rFonts w:ascii="Times New Roman" w:hAnsi="Times New Roman" w:cs="Times New Roman"/>
+          <w:sz w:val="28"/>
+          <w:szCs w:val="32"/>
+        </w:rPr>
+        <w:t xml:space="preserve"> This data can be maintained as </w:t>
+      </w:r>
+      <w:r>
+        <w:rPr>
+          <w:rFonts w:ascii="Times New Roman" w:hAnsi="Times New Roman" w:cs="Times New Roman"/>
+          <w:sz w:val="28"/>
+          <w:szCs w:val="32"/>
+        </w:rPr>
+        <w:t>a collectio</w:t>
+      </w:r>
+      <w:r>
+        <w:rPr>
+          <w:rFonts w:ascii="Times New Roman" w:hAnsi="Times New Roman" w:cs="Times New Roman"/>
+          <w:sz w:val="28"/>
+          <w:szCs w:val="32"/>
+        </w:rPr>
+        <w:t xml:space="preserve">n </w:t>
+      </w:r>
+      <w:r>
+        <w:rPr>
+          <w:rFonts w:ascii="Times New Roman" w:hAnsi="Times New Roman" w:cs="Times New Roman"/>
+          <w:sz w:val="28"/>
+          <w:szCs w:val="32"/>
+        </w:rPr>
+        <w:t>of operating system files, or stored in a DBMS (database</w:t>
+      </w:r>
+      <w:r>
+        <w:rPr>
+          <w:rFonts w:ascii="Times New Roman" w:hAnsi="Times New Roman" w:cs="Times New Roman"/>
+          <w:sz w:val="28"/>
+          <w:szCs w:val="32"/>
+        </w:rPr>
+        <w:t xml:space="preserve"> management system). A Database </w:t>
+      </w:r>
+      <w:r>
+        <w:rPr>
+          <w:rFonts w:ascii="Times New Roman" w:hAnsi="Times New Roman" w:cs="Times New Roman"/>
+          <w:sz w:val="28"/>
+          <w:szCs w:val="32"/>
+        </w:rPr>
+        <w:t>Management System (DBMS) is computer software desig</w:t>
+      </w:r>
+      <w:r>
+        <w:rPr>
+          <w:rFonts w:ascii="Times New Roman" w:hAnsi="Times New Roman" w:cs="Times New Roman"/>
+          <w:sz w:val="28"/>
+          <w:szCs w:val="32"/>
+        </w:rPr>
+        <w:t xml:space="preserve">ned for the purpose of managing </w:t>
+      </w:r>
+      <w:r>
+        <w:rPr>
+          <w:rFonts w:ascii="Times New Roman" w:hAnsi="Times New Roman" w:cs="Times New Roman"/>
+          <w:sz w:val="28"/>
+          <w:szCs w:val="32"/>
+        </w:rPr>
+        <w:t>databases based on a variety of data models. A DB</w:t>
+      </w:r>
+      <w:r>
+        <w:rPr>
+          <w:rFonts w:ascii="Times New Roman" w:hAnsi="Times New Roman" w:cs="Times New Roman"/>
+          <w:sz w:val="28"/>
+          <w:szCs w:val="32"/>
+        </w:rPr>
+        <w:t xml:space="preserve">MS is a complex set of software </w:t>
+      </w:r>
+      <w:r>
+        <w:rPr>
+          <w:rFonts w:ascii="Times New Roman" w:hAnsi="Times New Roman" w:cs="Times New Roman"/>
+          <w:sz w:val="28"/>
+          <w:szCs w:val="32"/>
+        </w:rPr>
+        <w:t>pr</w:t>
+      </w:r>
+      <w:r>
+        <w:rPr>
+          <w:rFonts w:ascii="Times New Roman" w:hAnsi="Times New Roman" w:cs="Times New Roman"/>
+          <w:sz w:val="28"/>
+          <w:szCs w:val="32"/>
+        </w:rPr>
+        <w:t xml:space="preserve">ograms </w:t>
+      </w:r>
+      <w:r>
+        <w:rPr>
+          <w:rFonts w:ascii="Times New Roman" w:hAnsi="Times New Roman" w:cs="Times New Roman"/>
+          <w:sz w:val="28"/>
+          <w:szCs w:val="32"/>
+        </w:rPr>
+        <w:t>that controls the organization, storage, management, and retrie</w:t>
+      </w:r>
+      <w:r>
+        <w:rPr>
+          <w:rFonts w:ascii="Times New Roman" w:hAnsi="Times New Roman" w:cs="Times New Roman"/>
+          <w:sz w:val="28"/>
+          <w:szCs w:val="32"/>
+        </w:rPr>
+        <w:t xml:space="preserve">val of data in database. DBMS </w:t>
+      </w:r>
+      <w:r>
+        <w:rPr>
+          <w:rFonts w:ascii="Times New Roman" w:hAnsi="Times New Roman" w:cs="Times New Roman"/>
+          <w:sz w:val="28"/>
+          <w:szCs w:val="32"/>
+        </w:rPr>
+        <w:t>are categorized according to their data structures or types,</w:t>
+      </w:r>
+      <w:r>
+        <w:rPr>
+          <w:rFonts w:ascii="Times New Roman" w:hAnsi="Times New Roman" w:cs="Times New Roman"/>
+          <w:sz w:val="28"/>
+          <w:szCs w:val="32"/>
+        </w:rPr>
+        <w:t xml:space="preserve"> sometime DBMS is also known as </w:t>
+      </w:r>
+      <w:r>
+        <w:rPr>
+          <w:rFonts w:ascii="Times New Roman" w:hAnsi="Times New Roman" w:cs="Times New Roman"/>
+          <w:sz w:val="28"/>
+          <w:szCs w:val="32"/>
+        </w:rPr>
+        <w:t>Database Manager. It is a set of pre written programs that are use</w:t>
+      </w:r>
+      <w:r>
+        <w:rPr>
+          <w:rFonts w:ascii="Times New Roman" w:hAnsi="Times New Roman" w:cs="Times New Roman"/>
+          <w:sz w:val="28"/>
+          <w:szCs w:val="32"/>
+        </w:rPr>
+        <w:t xml:space="preserve">d to store, update and retrieve </w:t>
+      </w:r>
+      <w:r>
+        <w:rPr>
+          <w:rFonts w:ascii="Times New Roman" w:hAnsi="Times New Roman" w:cs="Times New Roman"/>
+          <w:sz w:val="28"/>
+          <w:szCs w:val="32"/>
+        </w:rPr>
+        <w:t xml:space="preserve">a Database. When a DBMS is used, information systems </w:t>
+      </w:r>
+      <w:r>
+        <w:rPr>
+          <w:rFonts w:ascii="Times New Roman" w:hAnsi="Times New Roman" w:cs="Times New Roman"/>
+          <w:sz w:val="28"/>
+          <w:szCs w:val="32"/>
+        </w:rPr>
+        <w:t xml:space="preserve">can be changed much more easily </w:t>
+      </w:r>
+      <w:r>
+        <w:rPr>
+          <w:rFonts w:ascii="Times New Roman" w:hAnsi="Times New Roman" w:cs="Times New Roman"/>
+          <w:sz w:val="28"/>
+          <w:szCs w:val="32"/>
+        </w:rPr>
+        <w:t xml:space="preserve">as the organization’s information requirements change. New </w:t>
+      </w:r>
+      <w:r>
+        <w:rPr>
+          <w:rFonts w:ascii="Times New Roman" w:hAnsi="Times New Roman" w:cs="Times New Roman"/>
+          <w:sz w:val="28"/>
+          <w:szCs w:val="32"/>
+        </w:rPr>
+        <w:t xml:space="preserve">categories of data can be added </w:t>
+      </w:r>
+      <w:r>
+        <w:rPr>
+          <w:rFonts w:ascii="Times New Roman" w:hAnsi="Times New Roman" w:cs="Times New Roman"/>
+          <w:sz w:val="28"/>
+          <w:szCs w:val="32"/>
+        </w:rPr>
+        <w:t>to the database without disruption to the existing system. Or</w:t>
+      </w:r>
+      <w:r>
+        <w:rPr>
+          <w:rFonts w:ascii="Times New Roman" w:hAnsi="Times New Roman" w:cs="Times New Roman"/>
+          <w:sz w:val="28"/>
+          <w:szCs w:val="32"/>
+        </w:rPr>
+        <w:t xml:space="preserve">ganizations may use one kind of </w:t>
+      </w:r>
+      <w:r>
+        <w:rPr>
+          <w:rFonts w:ascii="Times New Roman" w:hAnsi="Times New Roman" w:cs="Times New Roman"/>
+          <w:sz w:val="28"/>
+          <w:szCs w:val="32"/>
+        </w:rPr>
+        <w:t xml:space="preserve">DBMS for daily transaction processing and then </w:t>
+      </w:r>
+      <w:r>
+        <w:rPr>
+          <w:rFonts w:ascii="Times New Roman" w:hAnsi="Times New Roman" w:cs="Times New Roman"/>
+          <w:sz w:val="28"/>
+          <w:szCs w:val="32"/>
+        </w:rPr>
+        <w:lastRenderedPageBreak/>
+        <w:t>move the de</w:t>
+      </w:r>
+      <w:r>
+        <w:rPr>
+          <w:rFonts w:ascii="Times New Roman" w:hAnsi="Times New Roman" w:cs="Times New Roman"/>
+          <w:sz w:val="28"/>
+          <w:szCs w:val="32"/>
+        </w:rPr>
+        <w:t xml:space="preserve">tail onto another computer that </w:t>
+      </w:r>
+      <w:r>
+        <w:rPr>
+          <w:rFonts w:ascii="Times New Roman" w:hAnsi="Times New Roman" w:cs="Times New Roman"/>
+          <w:sz w:val="28"/>
+          <w:szCs w:val="32"/>
+        </w:rPr>
+        <w:t>uses another DBMS better suited for random inquiries and analysis.</w:t>
+      </w:r>
+    </w:p>
+    <w:p>
+      <w:pPr>
+        <w:jc w:val="both"/>
+        <w:rPr>
+          <w:rFonts w:ascii="Times New Roman" w:hAnsi="Times New Roman" w:cs="Times New Roman"/>
+          <w:sz w:val="28"/>
+          <w:szCs w:val="32"/>
+        </w:rPr>
+      </w:pPr>
+    </w:p>
+    <w:p>
+      <w:pPr>
+        <w:jc w:val="both"/>
+        <w:rPr>
+          <w:rFonts w:ascii="Times New Roman" w:hAnsi="Times New Roman" w:cs="Times New Roman"/>
+          <w:sz w:val="40"/>
+          <w:szCs w:val="32"/>
+        </w:rPr>
+      </w:pPr>
+      <w:r>
+        <w:rPr>
+          <w:rFonts w:ascii="Times New Roman" w:hAnsi="Times New Roman" w:cs="Times New Roman"/>
+          <w:sz w:val="40"/>
+          <w:szCs w:val="32"/>
+        </w:rPr>
+        <w:t xml:space="preserve">2.3 </w:t>
+      </w:r>
+      <w:r>
+        <w:rPr>
+          <w:rFonts w:ascii="Times New Roman" w:hAnsi="Times New Roman" w:cs="Times New Roman"/>
+          <w:sz w:val="40"/>
+          <w:szCs w:val="32"/>
+        </w:rPr>
+        <w:t>Advantages of DBMS</w:t>
+      </w:r>
+    </w:p>
+    <w:p>
+      <w:pPr>
+        <w:jc w:val="both"/>
+        <w:rPr>
+          <w:rFonts w:ascii="Times New Roman" w:hAnsi="Times New Roman" w:cs="Times New Roman"/>
+          <w:sz w:val="28"/>
+          <w:szCs w:val="32"/>
+        </w:rPr>
+      </w:pPr>
+      <w:r>
+        <w:rPr>
+          <w:rFonts w:ascii="Times New Roman" w:hAnsi="Times New Roman" w:cs="Times New Roman"/>
+          <w:sz w:val="28"/>
+          <w:szCs w:val="32"/>
+        </w:rPr>
+        <w:t>• Improved strategic use of corporate data</w:t>
+      </w:r>
+    </w:p>
+    <w:p>
+      <w:pPr>
+        <w:jc w:val="both"/>
+        <w:rPr>
+          <w:rFonts w:ascii="Times New Roman" w:hAnsi="Times New Roman" w:cs="Times New Roman"/>
+          <w:sz w:val="28"/>
+          <w:szCs w:val="32"/>
+        </w:rPr>
+      </w:pPr>
+      <w:r>
+        <w:rPr>
+          <w:rFonts w:ascii="Times New Roman" w:hAnsi="Times New Roman" w:cs="Times New Roman"/>
+          <w:sz w:val="28"/>
+          <w:szCs w:val="32"/>
+        </w:rPr>
+        <w:t>• Reduced complexity of the organization’s information systems environment</w:t>
+      </w:r>
+    </w:p>
+    <w:p>
+      <w:pPr>
+        <w:jc w:val="both"/>
+        <w:rPr>
+          <w:rFonts w:ascii="Times New Roman" w:hAnsi="Times New Roman" w:cs="Times New Roman"/>
+          <w:sz w:val="28"/>
+          <w:szCs w:val="32"/>
+        </w:rPr>
+      </w:pPr>
+      <w:r>
+        <w:rPr>
+          <w:rFonts w:ascii="Times New Roman" w:hAnsi="Times New Roman" w:cs="Times New Roman"/>
+          <w:sz w:val="28"/>
+          <w:szCs w:val="32"/>
+        </w:rPr>
+        <w:t>• Reduced data redundancy and inconsistency</w:t>
+      </w:r>
+    </w:p>
+    <w:p>
+      <w:pPr>
+        <w:jc w:val="both"/>
+        <w:rPr>
+          <w:rFonts w:ascii="Times New Roman" w:hAnsi="Times New Roman" w:cs="Times New Roman"/>
+          <w:sz w:val="28"/>
+          <w:szCs w:val="32"/>
+        </w:rPr>
+      </w:pPr>
+      <w:r>
+        <w:rPr>
+          <w:rFonts w:ascii="Times New Roman" w:hAnsi="Times New Roman" w:cs="Times New Roman"/>
+          <w:sz w:val="28"/>
+          <w:szCs w:val="32"/>
+        </w:rPr>
+        <w:t>• Enhanced data integrity</w:t>
+      </w:r>
+    </w:p>
+    <w:p>
+      <w:pPr>
+        <w:jc w:val="both"/>
+        <w:rPr>
+          <w:rFonts w:ascii="Times New Roman" w:hAnsi="Times New Roman" w:cs="Times New Roman"/>
+          <w:sz w:val="28"/>
+          <w:szCs w:val="32"/>
+        </w:rPr>
+      </w:pPr>
+      <w:r>
+        <w:rPr>
+          <w:rFonts w:ascii="Times New Roman" w:hAnsi="Times New Roman" w:cs="Times New Roman"/>
+          <w:sz w:val="28"/>
+          <w:szCs w:val="32"/>
+        </w:rPr>
+        <w:t>• Application-data independence</w:t>
+      </w:r>
+    </w:p>
+    <w:p>
+      <w:pPr>
+        <w:jc w:val="both"/>
+        <w:rPr>
+          <w:rFonts w:ascii="Times New Roman" w:hAnsi="Times New Roman" w:cs="Times New Roman"/>
+          <w:sz w:val="28"/>
+          <w:szCs w:val="32"/>
+        </w:rPr>
+      </w:pPr>
+      <w:r>
+        <w:rPr>
+          <w:rFonts w:ascii="Times New Roman" w:hAnsi="Times New Roman" w:cs="Times New Roman"/>
+          <w:sz w:val="28"/>
+          <w:szCs w:val="32"/>
+        </w:rPr>
+        <w:t>• Improved security</w:t>
+      </w:r>
+    </w:p>
+    <w:p>
+      <w:pPr>
+        <w:jc w:val="both"/>
+        <w:rPr>
+          <w:rFonts w:ascii="Times New Roman" w:hAnsi="Times New Roman" w:cs="Times New Roman"/>
+          <w:sz w:val="28"/>
+          <w:szCs w:val="32"/>
+        </w:rPr>
+      </w:pPr>
+      <w:r>
+        <w:rPr>
+          <w:rFonts w:ascii="Times New Roman" w:hAnsi="Times New Roman" w:cs="Times New Roman"/>
+          <w:sz w:val="28"/>
+          <w:szCs w:val="32"/>
+        </w:rPr>
+        <w:t>• Reduced application development and maintenance costs</w:t>
+      </w:r>
+    </w:p>
+    <w:p>
+      <w:pPr>
+        <w:jc w:val="both"/>
+        <w:rPr>
+          <w:rFonts w:ascii="Times New Roman" w:hAnsi="Times New Roman" w:cs="Times New Roman"/>
+          <w:sz w:val="28"/>
+          <w:szCs w:val="32"/>
+        </w:rPr>
+      </w:pPr>
+      <w:r>
+        <w:rPr>
+          <w:rFonts w:ascii="Times New Roman" w:hAnsi="Times New Roman" w:cs="Times New Roman"/>
+          <w:sz w:val="28"/>
+          <w:szCs w:val="32"/>
+        </w:rPr>
+        <w:t>• Improved flexibility of information system</w:t>
+      </w:r>
+    </w:p>
+    <w:p>
+      <w:pPr>
+        <w:jc w:val="both"/>
+        <w:rPr>
+          <w:rFonts w:ascii="Times New Roman" w:hAnsi="Times New Roman" w:cs="Times New Roman"/>
+          <w:sz w:val="28"/>
+          <w:szCs w:val="32"/>
+        </w:rPr>
+      </w:pPr>
+      <w:r>
+        <w:rPr>
+          <w:rFonts w:ascii="Times New Roman" w:hAnsi="Times New Roman" w:cs="Times New Roman"/>
+          <w:sz w:val="28"/>
+          <w:szCs w:val="32"/>
+        </w:rPr>
+        <w:t>• Increased access and availability of data and information</w:t>
+      </w:r>
+    </w:p>
+    <w:p>
+      <w:pPr>
+        <w:jc w:val="both"/>
+        <w:rPr>
+          <w:rFonts w:ascii="Times New Roman" w:hAnsi="Times New Roman" w:cs="Times New Roman"/>
+          <w:sz w:val="28"/>
+          <w:szCs w:val="32"/>
+        </w:rPr>
+      </w:pPr>
+      <w:r>
+        <w:rPr>
+          <w:rFonts w:ascii="Times New Roman" w:hAnsi="Times New Roman" w:cs="Times New Roman"/>
+          <w:sz w:val="28"/>
+          <w:szCs w:val="32"/>
+        </w:rPr>
+        <w:t>• Logical Physical data independence</w:t>
+      </w:r>
+    </w:p>
+    <w:p>
+      <w:pPr>
+        <w:jc w:val="both"/>
+        <w:rPr>
+          <w:rFonts w:ascii="Times New Roman" w:hAnsi="Times New Roman" w:cs="Times New Roman"/>
+          <w:sz w:val="28"/>
+          <w:szCs w:val="32"/>
+        </w:rPr>
+      </w:pPr>
+      <w:r>
+        <w:rPr>
+          <w:rFonts w:ascii="Times New Roman" w:hAnsi="Times New Roman" w:cs="Times New Roman"/>
+          <w:sz w:val="28"/>
+          <w:szCs w:val="32"/>
+        </w:rPr>
+        <w:t>• Concurrent access anomalies.</w:t>
+      </w:r>
+    </w:p>
+    <w:p>
+      <w:pPr>
+        <w:jc w:val="both"/>
+        <w:rPr>
+          <w:rFonts w:ascii="Times New Roman" w:hAnsi="Times New Roman" w:cs="Times New Roman"/>
+          <w:sz w:val="28"/>
+          <w:szCs w:val="32"/>
+        </w:rPr>
+      </w:pPr>
+      <w:r>
+        <w:rPr>
+          <w:rFonts w:ascii="Times New Roman" w:hAnsi="Times New Roman" w:cs="Times New Roman"/>
+          <w:sz w:val="28"/>
+          <w:szCs w:val="32"/>
+        </w:rPr>
+        <w:t>• Facilitate atomized problem.</w:t>
+      </w:r>
+    </w:p>
+    <w:p>
+      <w:pPr>
+        <w:jc w:val="both"/>
+        <w:rPr>
+          <w:rFonts w:ascii="Times New Roman" w:hAnsi="Times New Roman" w:cs="Times New Roman"/>
+          <w:sz w:val="28"/>
+          <w:szCs w:val="32"/>
+        </w:rPr>
+      </w:pPr>
+      <w:r>
+        <w:rPr>
+          <w:rFonts w:ascii="Times New Roman" w:hAnsi="Times New Roman" w:cs="Times New Roman"/>
+          <w:sz w:val="28"/>
+          <w:szCs w:val="32"/>
+        </w:rPr>
+        <w:t>• Provides central control on the system through DBA.</w:t>
+      </w:r>
+    </w:p>
+    <w:p>
+      <w:pPr>
+        <w:rPr>
+          <w:rFonts w:ascii="Times New Roman" w:hAnsi="Times New Roman" w:cs="Times New Roman"/>
+          <w:sz w:val="28"/>
+          <w:szCs w:val="32"/>
+        </w:rPr>
+      </w:pPr>
+      <w:r>
+        <w:rPr>
+          <w:rFonts w:ascii="Times New Roman" w:hAnsi="Times New Roman" w:cs="Times New Roman"/>
+          <w:sz w:val="28"/>
+          <w:szCs w:val="32"/>
+        </w:rPr>
+        <w:br w:type="page"/>
+      </w:r>
+    </w:p>
+    <w:p>
+      <w:pPr>
+        <w:jc w:val="both"/>
+        <w:rPr>
+          <w:rFonts w:ascii="Times New Roman" w:hAnsi="Times New Roman" w:cs="Times New Roman"/>
+          <w:sz w:val="40"/>
+          <w:szCs w:val="32"/>
+        </w:rPr>
+      </w:pPr>
+      <w:r>
+        <w:rPr>
+          <w:rFonts w:ascii="Times New Roman" w:hAnsi="Times New Roman" w:cs="Times New Roman"/>
+          <w:sz w:val="40"/>
+          <w:szCs w:val="32"/>
+        </w:rPr>
+        <w:lastRenderedPageBreak/>
+        <w:t xml:space="preserve">2.4 </w:t>
+      </w:r>
+      <w:r>
+        <w:rPr>
+          <w:rFonts w:ascii="Times New Roman" w:hAnsi="Times New Roman" w:cs="Times New Roman"/>
+          <w:sz w:val="40"/>
+          <w:szCs w:val="32"/>
+        </w:rPr>
+        <w:t>Client Record and Database:</w:t>
+      </w:r>
+    </w:p>
+    <w:p>
+      <w:pPr>
+        <w:jc w:val="both"/>
+        <w:rPr>
+          <w:rFonts w:ascii="Times New Roman" w:hAnsi="Times New Roman" w:cs="Times New Roman"/>
+          <w:sz w:val="28"/>
+          <w:szCs w:val="32"/>
+        </w:rPr>
+      </w:pPr>
+      <w:r>
+        <w:rPr>
+          <w:rFonts w:ascii="Times New Roman" w:hAnsi="Times New Roman" w:cs="Times New Roman"/>
+          <w:sz w:val="28"/>
+          <w:szCs w:val="32"/>
+        </w:rPr>
+        <w:t>This database is used so that the client is not disadvantaged by using our app.</w:t>
+      </w:r>
+      <w:r>
+        <w:rPr>
+          <w:rFonts w:ascii="Times New Roman" w:hAnsi="Times New Roman" w:cs="Times New Roman"/>
+          <w:sz w:val="28"/>
+          <w:szCs w:val="32"/>
+        </w:rPr>
+        <w:t xml:space="preserve"> </w:t>
+      </w:r>
+      <w:r>
+        <w:rPr>
+          <w:rFonts w:ascii="Times New Roman" w:hAnsi="Times New Roman" w:cs="Times New Roman"/>
+          <w:sz w:val="28"/>
+          <w:szCs w:val="32"/>
+        </w:rPr>
+        <w:t>Also keep track of whether customers and sellers are failing to receive their services at the right time through the admin.</w:t>
+      </w:r>
+      <w:r>
+        <w:rPr>
+          <w:rFonts w:ascii="Times New Roman" w:hAnsi="Times New Roman" w:cs="Times New Roman"/>
+          <w:sz w:val="28"/>
+          <w:szCs w:val="32"/>
+        </w:rPr>
+        <w:t xml:space="preserve"> Advantage of this Database are given below:</w:t>
+      </w:r>
+    </w:p>
+    <w:p>
+      <w:pPr>
+        <w:pStyle w:val="ListParagraph"/>
+        <w:numPr>
+          <w:ilvl w:val="0"/>
+          <w:numId w:val="3"/>
+        </w:numPr>
+        <w:jc w:val="both"/>
+        <w:rPr>
+          <w:rFonts w:ascii="Times New Roman" w:hAnsi="Times New Roman" w:cs="Times New Roman"/>
+          <w:sz w:val="28"/>
+          <w:szCs w:val="32"/>
+        </w:rPr>
+      </w:pPr>
+      <w:r>
+        <w:rPr>
+          <w:rFonts w:ascii="Times New Roman" w:hAnsi="Times New Roman" w:cs="Times New Roman"/>
+          <w:sz w:val="28"/>
+          <w:szCs w:val="32"/>
+        </w:rPr>
+        <w:t>Managing the relation between customer and seller.</w:t>
+      </w:r>
+    </w:p>
+    <w:p>
+      <w:pPr>
+        <w:pStyle w:val="ListParagraph"/>
+        <w:numPr>
+          <w:ilvl w:val="0"/>
+          <w:numId w:val="3"/>
+        </w:numPr>
+        <w:jc w:val="both"/>
+        <w:rPr>
+          <w:rFonts w:ascii="Times New Roman" w:hAnsi="Times New Roman" w:cs="Times New Roman"/>
+          <w:sz w:val="28"/>
+          <w:szCs w:val="32"/>
+        </w:rPr>
+      </w:pPr>
+      <w:r>
+        <w:rPr>
+          <w:rFonts w:ascii="Times New Roman" w:hAnsi="Times New Roman" w:cs="Times New Roman"/>
+          <w:sz w:val="28"/>
+          <w:szCs w:val="32"/>
+        </w:rPr>
+        <w:t>Notifying them about their event.</w:t>
+      </w:r>
+    </w:p>
+    <w:p>
+      <w:pPr>
+        <w:pStyle w:val="ListParagraph"/>
+        <w:numPr>
+          <w:ilvl w:val="0"/>
+          <w:numId w:val="3"/>
+        </w:numPr>
+        <w:jc w:val="both"/>
+        <w:rPr>
+          <w:rFonts w:ascii="Times New Roman" w:hAnsi="Times New Roman" w:cs="Times New Roman"/>
+          <w:sz w:val="28"/>
+          <w:szCs w:val="32"/>
+        </w:rPr>
+      </w:pPr>
+      <w:r>
+        <w:rPr>
+          <w:rFonts w:ascii="Times New Roman" w:hAnsi="Times New Roman" w:cs="Times New Roman"/>
+          <w:sz w:val="28"/>
+          <w:szCs w:val="32"/>
+        </w:rPr>
+        <w:t>Control all event from admin panel</w:t>
+      </w:r>
+    </w:p>
+    <w:p>
+      <w:pPr>
+        <w:jc w:val="both"/>
+        <w:rPr>
+          <w:rFonts w:ascii="Times New Roman" w:hAnsi="Times New Roman" w:cs="Times New Roman"/>
+          <w:sz w:val="28"/>
+          <w:szCs w:val="32"/>
+        </w:rPr>
+      </w:pPr>
+      <w:r>
+        <w:rPr>
+          <w:rFonts w:ascii="Times New Roman" w:hAnsi="Times New Roman" w:cs="Times New Roman"/>
+          <w:sz w:val="28"/>
+          <w:szCs w:val="32"/>
+        </w:rPr>
+        <w:t>We will have all the information of the client in our database. Whether he is a customer or a seller.</w:t>
+      </w:r>
+      <w:r>
+        <w:rPr>
+          <w:rFonts w:ascii="Times New Roman" w:hAnsi="Times New Roman" w:cs="Times New Roman"/>
+          <w:sz w:val="28"/>
+          <w:szCs w:val="32"/>
+        </w:rPr>
+        <w:t xml:space="preserve"> </w:t>
+      </w:r>
+      <w:r>
+        <w:rPr>
+          <w:rFonts w:ascii="Times New Roman" w:hAnsi="Times New Roman" w:cs="Times New Roman"/>
+          <w:sz w:val="28"/>
+          <w:szCs w:val="32"/>
+        </w:rPr>
+        <w:t>As a result, we will be able to take immediate action if any untoward situation occurs at any time.</w:t>
+      </w:r>
+      <w:r>
+        <w:rPr>
+          <w:rFonts w:ascii="Times New Roman" w:hAnsi="Times New Roman" w:cs="Times New Roman"/>
+          <w:sz w:val="28"/>
+          <w:szCs w:val="32"/>
+        </w:rPr>
+        <w:t xml:space="preserve"> </w:t>
+      </w:r>
+      <w:r>
+        <w:rPr>
+          <w:rFonts w:ascii="Times New Roman" w:hAnsi="Times New Roman" w:cs="Times New Roman"/>
+          <w:sz w:val="28"/>
+          <w:szCs w:val="32"/>
+        </w:rPr>
+        <w:t>Also, since our database will contain all the necessary information,</w:t>
+      </w:r>
+      <w:r>
+        <w:rPr>
+          <w:rFonts w:ascii="Times New Roman" w:hAnsi="Times New Roman" w:cs="Times New Roman"/>
+          <w:sz w:val="28"/>
+          <w:szCs w:val="32"/>
+        </w:rPr>
+        <w:t xml:space="preserve"> so</w:t>
+      </w:r>
+      <w:r>
+        <w:rPr>
+          <w:rFonts w:ascii="Times New Roman" w:hAnsi="Times New Roman" w:cs="Times New Roman"/>
+          <w:sz w:val="28"/>
+          <w:szCs w:val="32"/>
+        </w:rPr>
+        <w:t xml:space="preserve"> the client will be able to keep track of the progress of his / her work at any time by looking at the information he / she has ordered.</w:t>
+      </w:r>
+      <w:r>
+        <w:rPr>
+          <w:rFonts w:ascii="Times New Roman" w:hAnsi="Times New Roman" w:cs="Times New Roman"/>
+          <w:sz w:val="28"/>
+          <w:szCs w:val="32"/>
+        </w:rPr>
+        <w:t xml:space="preserve"> The advantage of our database system is given below:</w:t>
+      </w:r>
+    </w:p>
+    <w:p>
+      <w:pPr>
+        <w:pStyle w:val="ListParagraph"/>
+        <w:numPr>
+          <w:ilvl w:val="0"/>
+          <w:numId w:val="4"/>
+        </w:numPr>
+        <w:jc w:val="both"/>
+        <w:rPr>
+          <w:rFonts w:ascii="Times New Roman" w:hAnsi="Times New Roman" w:cs="Times New Roman"/>
+          <w:sz w:val="28"/>
+          <w:szCs w:val="32"/>
+        </w:rPr>
+      </w:pPr>
+      <w:r>
+        <w:rPr>
+          <w:rFonts w:ascii="Times New Roman" w:hAnsi="Times New Roman" w:cs="Times New Roman"/>
+          <w:sz w:val="28"/>
+          <w:szCs w:val="32"/>
+        </w:rPr>
+        <w:t>Any client can know about his order using our app.</w:t>
+      </w:r>
+    </w:p>
+    <w:p>
+      <w:pPr>
+        <w:pStyle w:val="ListParagraph"/>
+        <w:numPr>
+          <w:ilvl w:val="0"/>
+          <w:numId w:val="4"/>
+        </w:numPr>
+        <w:jc w:val="both"/>
+        <w:rPr>
+          <w:rFonts w:ascii="Times New Roman" w:hAnsi="Times New Roman" w:cs="Times New Roman"/>
+          <w:sz w:val="28"/>
+          <w:szCs w:val="32"/>
+        </w:rPr>
+      </w:pPr>
+      <w:r>
+        <w:rPr>
+          <w:rFonts w:ascii="Times New Roman" w:hAnsi="Times New Roman" w:cs="Times New Roman"/>
+          <w:sz w:val="28"/>
+          <w:szCs w:val="32"/>
+        </w:rPr>
+        <w:t>They will no longer have to worry about organizing their event.</w:t>
+      </w:r>
+    </w:p>
+    <w:p>
+      <w:pPr>
+        <w:pStyle w:val="ListParagraph"/>
+        <w:numPr>
+          <w:ilvl w:val="0"/>
+          <w:numId w:val="4"/>
+        </w:numPr>
+        <w:jc w:val="both"/>
+        <w:rPr>
+          <w:rFonts w:ascii="Times New Roman" w:hAnsi="Times New Roman" w:cs="Times New Roman"/>
+          <w:sz w:val="28"/>
+          <w:szCs w:val="32"/>
+        </w:rPr>
+      </w:pPr>
+      <w:r>
+        <w:rPr>
+          <w:rFonts w:ascii="Times New Roman" w:hAnsi="Times New Roman" w:cs="Times New Roman"/>
+          <w:sz w:val="28"/>
+          <w:szCs w:val="32"/>
+        </w:rPr>
+        <w:t>If someone is a fraud here, they will be easily caught. Because their NID card number will be in our database. As a result, the app will be much more secure.</w:t>
+      </w:r>
+    </w:p>
+    <w:p>
+      <w:pPr>
+        <w:pStyle w:val="ListParagraph"/>
+        <w:numPr>
+          <w:ilvl w:val="0"/>
+          <w:numId w:val="4"/>
+        </w:numPr>
+        <w:jc w:val="both"/>
+        <w:rPr>
+          <w:rFonts w:ascii="Times New Roman" w:hAnsi="Times New Roman" w:cs="Times New Roman"/>
+          <w:sz w:val="28"/>
+          <w:szCs w:val="32"/>
+        </w:rPr>
+      </w:pPr>
+      <w:r>
+        <w:rPr>
+          <w:rFonts w:ascii="Times New Roman" w:hAnsi="Times New Roman" w:cs="Times New Roman"/>
+          <w:sz w:val="28"/>
+          <w:szCs w:val="32"/>
+        </w:rPr>
+        <w:t>None of our information will be directly in the code, it will be in the database. As a result, it will be more difficult for hackers to hack our information than before.</w:t>
+      </w:r>
+    </w:p>
+    <w:p>
+      <w:pPr>
+        <w:rPr>
+          <w:rFonts w:ascii="Times New Roman" w:hAnsi="Times New Roman" w:cs="Times New Roman"/>
+          <w:sz w:val="28"/>
+          <w:szCs w:val="32"/>
+        </w:rPr>
+      </w:pPr>
+      <w:r>
+        <w:rPr>
+          <w:rFonts w:ascii="Times New Roman" w:hAnsi="Times New Roman" w:cs="Times New Roman"/>
+          <w:sz w:val="28"/>
+          <w:szCs w:val="32"/>
+        </w:rPr>
+        <w:br w:type="page"/>
+      </w:r>
+    </w:p>
+    <w:p>
+      <w:pPr>
+        <w:ind w:left="360"/>
+        <w:jc w:val="both"/>
+        <w:rPr>
+          <w:rFonts w:ascii="Times New Roman" w:hAnsi="Times New Roman" w:cs="Times New Roman"/>
+          <w:sz w:val="40"/>
+          <w:szCs w:val="32"/>
+        </w:rPr>
+      </w:pPr>
+      <w:r>
+        <w:rPr>
+          <w:rFonts w:ascii="Times New Roman" w:hAnsi="Times New Roman" w:cs="Times New Roman"/>
+          <w:sz w:val="40"/>
+          <w:szCs w:val="32"/>
+        </w:rPr>
+        <w:lastRenderedPageBreak/>
+        <w:t>Chapter 3</w:t>
+      </w:r>
+    </w:p>
+    <w:p>
+      <w:pPr>
+        <w:ind w:left="360"/>
+        <w:jc w:val="both"/>
+        <w:rPr>
+          <w:rFonts w:ascii="Times New Roman" w:hAnsi="Times New Roman" w:cs="Times New Roman"/>
+          <w:sz w:val="40"/>
+          <w:szCs w:val="32"/>
+        </w:rPr>
+      </w:pPr>
+    </w:p>
+    <w:p>
+      <w:pPr>
+        <w:ind w:left="360"/>
+        <w:jc w:val="both"/>
+        <w:rPr>
+          <w:rFonts w:ascii="Times New Roman" w:hAnsi="Times New Roman" w:cs="Times New Roman"/>
+          <w:sz w:val="40"/>
+          <w:szCs w:val="32"/>
+        </w:rPr>
+      </w:pPr>
+      <w:r>
+        <w:rPr>
+          <w:rFonts w:ascii="Times New Roman" w:hAnsi="Times New Roman" w:cs="Times New Roman"/>
+          <w:sz w:val="40"/>
+          <w:szCs w:val="32"/>
+        </w:rPr>
+        <w:t>Resources</w:t>
+      </w:r>
+    </w:p>
+    <w:p>
+      <w:pPr>
+        <w:ind w:left="360"/>
+        <w:jc w:val="both"/>
+        <w:rPr>
+          <w:rFonts w:ascii="Times New Roman" w:hAnsi="Times New Roman" w:cs="Times New Roman"/>
+          <w:sz w:val="28"/>
+          <w:szCs w:val="32"/>
+        </w:rPr>
+      </w:pPr>
+    </w:p>
+    <w:p>
+      <w:pPr>
+        <w:ind w:left="360"/>
+        <w:jc w:val="both"/>
+        <w:rPr>
+          <w:rFonts w:ascii="Times New Roman" w:hAnsi="Times New Roman" w:cs="Times New Roman"/>
+          <w:sz w:val="40"/>
+          <w:szCs w:val="32"/>
+        </w:rPr>
+      </w:pPr>
+      <w:r>
+        <w:rPr>
+          <w:rFonts w:ascii="Times New Roman" w:hAnsi="Times New Roman" w:cs="Times New Roman"/>
+          <w:sz w:val="40"/>
+          <w:szCs w:val="32"/>
+        </w:rPr>
+        <w:t>3.1 System Devel</w:t>
+      </w:r>
+      <w:r>
+        <w:rPr>
+          <w:rFonts w:ascii="Times New Roman" w:hAnsi="Times New Roman" w:cs="Times New Roman"/>
+          <w:sz w:val="40"/>
+          <w:szCs w:val="32"/>
+        </w:rPr>
+        <w:t>opment li</w:t>
+      </w:r>
+      <w:r>
+        <w:rPr>
+          <w:rFonts w:ascii="Times New Roman" w:hAnsi="Times New Roman" w:cs="Times New Roman"/>
+          <w:sz w:val="40"/>
+          <w:szCs w:val="32"/>
+        </w:rPr>
+        <w:t>fe cycle</w:t>
+      </w:r>
+      <w:r>
+        <w:rPr>
+          <w:rFonts w:ascii="Times New Roman" w:hAnsi="Times New Roman" w:cs="Times New Roman"/>
+          <w:sz w:val="40"/>
+          <w:szCs w:val="32"/>
+        </w:rPr>
+        <w:t>:</w:t>
+      </w:r>
+    </w:p>
+    <w:p>
+      <w:pPr>
+        <w:ind w:left="360"/>
+        <w:jc w:val="both"/>
+        <w:rPr>
+          <w:rFonts w:ascii="Times New Roman" w:hAnsi="Times New Roman" w:cs="Times New Roman"/>
+          <w:sz w:val="28"/>
+          <w:szCs w:val="32"/>
+        </w:rPr>
+      </w:pPr>
+      <w:r>
+        <w:rPr>
+          <w:rFonts w:ascii="Times New Roman" w:hAnsi="Times New Roman" w:cs="Times New Roman"/>
+          <w:sz w:val="28"/>
+          <w:szCs w:val="32"/>
+        </w:rPr>
+        <w:t>Systems Development Life Cycle (SDLC) is the most comm</w:t>
+      </w:r>
+      <w:r>
+        <w:rPr>
+          <w:rFonts w:ascii="Times New Roman" w:hAnsi="Times New Roman" w:cs="Times New Roman"/>
+          <w:sz w:val="28"/>
+          <w:szCs w:val="32"/>
+        </w:rPr>
+        <w:t xml:space="preserve">on process adopted to develop a </w:t>
+      </w:r>
+      <w:r>
+        <w:rPr>
+          <w:rFonts w:ascii="Times New Roman" w:hAnsi="Times New Roman" w:cs="Times New Roman"/>
+          <w:sz w:val="28"/>
+          <w:szCs w:val="32"/>
+        </w:rPr>
+        <w:t>project and not surprisingly, this project is following this mode</w:t>
+      </w:r>
+      <w:r>
+        <w:rPr>
+          <w:rFonts w:ascii="Times New Roman" w:hAnsi="Times New Roman" w:cs="Times New Roman"/>
+          <w:sz w:val="28"/>
+          <w:szCs w:val="32"/>
+        </w:rPr>
+        <w:t xml:space="preserve">l too. To be precise, waterfall </w:t>
+      </w:r>
+      <w:r>
+        <w:rPr>
+          <w:rFonts w:ascii="Times New Roman" w:hAnsi="Times New Roman" w:cs="Times New Roman"/>
+          <w:sz w:val="28"/>
+          <w:szCs w:val="32"/>
+        </w:rPr>
+        <w:t>model is being applied. Waterfall model is a sequential model pro</w:t>
+      </w:r>
+      <w:r>
+        <w:rPr>
+          <w:rFonts w:ascii="Times New Roman" w:hAnsi="Times New Roman" w:cs="Times New Roman"/>
+          <w:sz w:val="28"/>
+          <w:szCs w:val="32"/>
+        </w:rPr>
+        <w:t xml:space="preserve">cess where the input of a phase </w:t>
+      </w:r>
+      <w:r>
+        <w:rPr>
+          <w:rFonts w:ascii="Times New Roman" w:hAnsi="Times New Roman" w:cs="Times New Roman"/>
+          <w:sz w:val="28"/>
+          <w:szCs w:val="32"/>
+        </w:rPr>
+        <w:t>actually results from the previous phase.</w:t>
+      </w:r>
+    </w:p>
+    <w:p>
+      <w:pPr>
+        <w:ind w:left="360"/>
+        <w:jc w:val="both"/>
+        <w:rPr>
+          <w:rFonts w:ascii="Times New Roman" w:hAnsi="Times New Roman" w:cs="Times New Roman"/>
+          <w:sz w:val="28"/>
+          <w:szCs w:val="32"/>
+        </w:rPr>
+      </w:pPr>
+      <w:r>
+        <w:rPr>
+          <w:noProof/>
+        </w:rPr>
+        <w:drawing>
+          <wp:inline distT="0" distB="0" distL="0" distR="0">
+            <wp:extent cx="5943600" cy="3342243"/>
+            <wp:effectExtent l="0" t="0" r="0" b="0"/>
+            <wp:docPr id="13" name="Picture 13" descr="System Development Life Cycle"/>
+            <wp:cNvGraphicFramePr>
+              <a:graphicFrameLocks xmlns:a="http://schemas.openxmlformats.org/drawingml/2006/main" noChangeAspect="1"/>
+            </wp:cNvGraphicFramePr>
+            <a:graphic xmlns:a="http://schemas.openxmlformats.org/drawingml/2006/main">
+              <a:graphicData uri="http://schemas.openxmlformats.org/drawingml/2006/picture">
+                <pic:pic xmlns:pic="http://schemas.openxmlformats.org/drawingml/2006/picture">
+                  <pic:nvPicPr>
+                    <pic:cNvPr id="0" name="Picture 2" descr="System Development Life Cycle"/>
+                    <pic:cNvPicPr>
+                      <a:picLocks noChangeAspect="1" noChangeArrowheads="1"/>
+                    </pic:cNvPicPr>
+                  </pic:nvPicPr>
+                  <pic:blipFill>
+                    <a:blip r:embed="rId10" cstate="print">
+                      <a:extLst>
+                        <a:ext uri="{28A0092B-C50C-407E-A947-70E740481C1C}">
+                          <a14:useLocalDpi xmlns:a14="http://schemas.microsoft.com/office/drawing/2010/main" val="0"/>
+                        </a:ext>
+                      </a:extLst>
+                    </a:blip>
+                    <a:srcRect/>
+                    <a:stretch>
+                      <a:fillRect/>
+                    </a:stretch>
+                  </pic:blipFill>
+                  <pic:spPr bwMode="auto">
+                    <a:xfrm>
+                      <a:off x="0" y="0"/>
+                      <a:ext cx="5943600" cy="3342243"/>
+                    </a:xfrm>
+                    <a:prstGeom prst="rect">
+                      <a:avLst/>
+                    </a:prstGeom>
+                    <a:noFill/>
+                    <a:ln>
+                      <a:noFill/>
+                    </a:ln>
+                  </pic:spPr>
+                </pic:pic>
+              </a:graphicData>
+            </a:graphic>
+          </wp:inline>
+        </w:drawing>
+      </w:r>
+    </w:p>
+    <w:p>
+      <w:pPr>
+        <w:ind w:left="360"/>
+        <w:jc w:val="both"/>
+        <w:rPr>
+          <w:rFonts w:ascii="Times New Roman" w:hAnsi="Times New Roman" w:cs="Times New Roman"/>
+          <w:sz w:val="28"/>
+          <w:szCs w:val="32"/>
+        </w:rPr>
+      </w:pPr>
+      <w:r>
+        <w:rPr>
+          <w:rFonts w:ascii="Times New Roman" w:hAnsi="Times New Roman" w:cs="Times New Roman"/>
+          <w:sz w:val="28"/>
+          <w:szCs w:val="32"/>
+        </w:rPr>
+        <w:t xml:space="preserve">There are seven step in this software. Number one is planning. </w:t>
+      </w:r>
+      <w:r>
+        <w:rPr>
+          <w:rFonts w:ascii="Times New Roman" w:hAnsi="Times New Roman" w:cs="Times New Roman"/>
+          <w:sz w:val="28"/>
+          <w:szCs w:val="32"/>
+        </w:rPr>
+        <w:t>We first discuss one thing in the presence of all our teammates, what kind of project we should create.</w:t>
+      </w:r>
+    </w:p>
+    <w:p>
+      <w:pPr>
+        <w:ind w:left="360"/>
+        <w:jc w:val="both"/>
+        <w:rPr>
+          <w:rFonts w:ascii="Times New Roman" w:hAnsi="Times New Roman" w:cs="Times New Roman"/>
+          <w:sz w:val="28"/>
+          <w:szCs w:val="32"/>
+        </w:rPr>
+      </w:pPr>
+      <w:r>
+        <w:rPr>
+          <w:rFonts w:ascii="Times New Roman" w:hAnsi="Times New Roman" w:cs="Times New Roman"/>
+          <w:sz w:val="28"/>
+          <w:szCs w:val="32"/>
+        </w:rPr>
+        <w:t>Then in the second step or analysis stage we think about what it might take us to complete this project.</w:t>
+      </w:r>
+      <w:r>
+        <w:rPr>
+          <w:rFonts w:ascii="Times New Roman" w:hAnsi="Times New Roman" w:cs="Times New Roman"/>
+          <w:sz w:val="28"/>
+          <w:szCs w:val="32"/>
+        </w:rPr>
+        <w:t xml:space="preserve"> </w:t>
+      </w:r>
+      <w:r>
+        <w:rPr>
+          <w:rFonts w:ascii="Times New Roman" w:hAnsi="Times New Roman" w:cs="Times New Roman"/>
+          <w:sz w:val="28"/>
+          <w:szCs w:val="32"/>
+        </w:rPr>
+        <w:t>There we make a draft of our project.</w:t>
+      </w:r>
+    </w:p>
+    <w:p>
+      <w:pPr>
+        <w:ind w:left="360"/>
+        <w:jc w:val="both"/>
+        <w:rPr>
+          <w:rFonts w:ascii="Times New Roman" w:hAnsi="Times New Roman" w:cs="Times New Roman"/>
+          <w:sz w:val="28"/>
+          <w:szCs w:val="32"/>
+        </w:rPr>
+      </w:pPr>
+      <w:r>
+        <w:rPr>
+          <w:rFonts w:ascii="Times New Roman" w:hAnsi="Times New Roman" w:cs="Times New Roman"/>
+          <w:sz w:val="28"/>
+          <w:szCs w:val="32"/>
+        </w:rPr>
+        <w:t>In third stage, t</w:t>
+      </w:r>
+      <w:r>
+        <w:rPr>
+          <w:rFonts w:ascii="Times New Roman" w:hAnsi="Times New Roman" w:cs="Times New Roman"/>
+          <w:sz w:val="28"/>
+          <w:szCs w:val="32"/>
+        </w:rPr>
+        <w:t>hen we follow some different algorithms.</w:t>
+      </w:r>
+      <w:r>
+        <w:rPr>
+          <w:rFonts w:ascii="Times New Roman" w:hAnsi="Times New Roman" w:cs="Times New Roman"/>
+          <w:sz w:val="28"/>
+          <w:szCs w:val="32"/>
+        </w:rPr>
+        <w:t xml:space="preserve"> </w:t>
+      </w:r>
+      <w:r>
+        <w:rPr>
+          <w:rFonts w:ascii="Times New Roman" w:hAnsi="Times New Roman" w:cs="Times New Roman"/>
+          <w:sz w:val="28"/>
+          <w:szCs w:val="32"/>
+        </w:rPr>
+        <w:t>From there we come to the conclusion that how to design at any step.</w:t>
+      </w:r>
+    </w:p>
+    <w:p>
+      <w:pPr>
+        <w:ind w:left="360"/>
+        <w:jc w:val="both"/>
+        <w:rPr>
+          <w:rFonts w:ascii="Times New Roman" w:hAnsi="Times New Roman" w:cs="Times New Roman"/>
+          <w:sz w:val="28"/>
+          <w:szCs w:val="32"/>
+        </w:rPr>
+      </w:pPr>
+      <w:r>
+        <w:rPr>
+          <w:rFonts w:ascii="Times New Roman" w:hAnsi="Times New Roman" w:cs="Times New Roman"/>
+          <w:sz w:val="28"/>
+          <w:szCs w:val="32"/>
+        </w:rPr>
+        <w:lastRenderedPageBreak/>
+        <w:t xml:space="preserve">Then in fifth step we start developing the project </w:t>
+      </w:r>
+      <w:r>
+        <w:rPr>
+          <w:rFonts w:ascii="Times New Roman" w:hAnsi="Times New Roman" w:cs="Times New Roman"/>
+          <w:sz w:val="28"/>
+          <w:szCs w:val="32"/>
+        </w:rPr>
+        <w:t>code, and</w:t>
+      </w:r>
+      <w:r>
+        <w:rPr>
+          <w:rFonts w:ascii="Times New Roman" w:hAnsi="Times New Roman" w:cs="Times New Roman"/>
+          <w:sz w:val="28"/>
+          <w:szCs w:val="32"/>
+        </w:rPr>
+        <w:t xml:space="preserve"> we also started working for the database.</w:t>
+      </w:r>
+    </w:p>
+    <w:p>
+      <w:pPr>
+        <w:ind w:left="360"/>
+        <w:jc w:val="both"/>
+        <w:rPr>
+          <w:rFonts w:ascii="Times New Roman" w:hAnsi="Times New Roman" w:cs="Times New Roman"/>
+          <w:sz w:val="28"/>
+          <w:szCs w:val="32"/>
+        </w:rPr>
+      </w:pPr>
+      <w:r>
+        <w:rPr>
+          <w:rFonts w:ascii="Times New Roman" w:hAnsi="Times New Roman" w:cs="Times New Roman"/>
+          <w:sz w:val="28"/>
+          <w:szCs w:val="32"/>
+        </w:rPr>
+        <w:t xml:space="preserve">Then we go to the testing part. In this stage, we </w:t>
+      </w:r>
+      <w:r>
+        <w:rPr>
+          <w:rFonts w:ascii="Times New Roman" w:hAnsi="Times New Roman" w:cs="Times New Roman"/>
+          <w:sz w:val="28"/>
+          <w:szCs w:val="32"/>
+        </w:rPr>
+        <w:t>check if there are any bugs in our code with some random input.</w:t>
+      </w:r>
+    </w:p>
+    <w:p>
+      <w:pPr>
+        <w:ind w:left="360"/>
+        <w:jc w:val="both"/>
+        <w:rPr>
+          <w:rFonts w:ascii="Times New Roman" w:hAnsi="Times New Roman" w:cs="Times New Roman"/>
+          <w:sz w:val="28"/>
+          <w:szCs w:val="32"/>
+        </w:rPr>
+      </w:pPr>
+      <w:r>
+        <w:rPr>
+          <w:rFonts w:ascii="Times New Roman" w:hAnsi="Times New Roman" w:cs="Times New Roman"/>
+          <w:sz w:val="28"/>
+          <w:szCs w:val="32"/>
+        </w:rPr>
+        <w:t>If in testing part we find any bug, we were fix them.</w:t>
+      </w:r>
+    </w:p>
+    <w:p>
+      <w:pPr>
+        <w:ind w:left="360"/>
+        <w:jc w:val="both"/>
+        <w:rPr>
+          <w:rFonts w:ascii="Times New Roman" w:hAnsi="Times New Roman" w:cs="Times New Roman"/>
+          <w:sz w:val="28"/>
+          <w:szCs w:val="32"/>
+        </w:rPr>
+      </w:pPr>
+      <w:r>
+        <w:rPr>
+          <w:rFonts w:ascii="Times New Roman" w:hAnsi="Times New Roman" w:cs="Times New Roman"/>
+          <w:sz w:val="28"/>
+          <w:szCs w:val="32"/>
+        </w:rPr>
+        <w:t xml:space="preserve">Then we maintain this app. </w:t>
+      </w:r>
+      <w:r>
+        <w:rPr>
+          <w:rFonts w:ascii="Times New Roman" w:hAnsi="Times New Roman" w:cs="Times New Roman"/>
+          <w:sz w:val="28"/>
+          <w:szCs w:val="32"/>
+        </w:rPr>
+        <w:t>Even then, whenever there is a problem, we immediately repeat the process in the same way.</w:t>
+      </w:r>
+    </w:p>
+    <w:p>
+      <w:pPr>
+        <w:rPr>
+          <w:rFonts w:ascii="Times New Roman" w:hAnsi="Times New Roman" w:cs="Times New Roman"/>
+          <w:sz w:val="28"/>
+          <w:szCs w:val="32"/>
+        </w:rPr>
+      </w:pPr>
+      <w:r>
+        <w:rPr>
+          <w:rFonts w:ascii="Times New Roman" w:hAnsi="Times New Roman" w:cs="Times New Roman"/>
+          <w:sz w:val="28"/>
+          <w:szCs w:val="32"/>
+        </w:rPr>
+        <w:br w:type="page"/>
+      </w:r>
+    </w:p>
+    <w:p>
+      <w:pPr>
+        <w:ind w:left="360"/>
+        <w:jc w:val="both"/>
+        <w:rPr>
+          <w:rFonts w:ascii="Times New Roman" w:hAnsi="Times New Roman" w:cs="Times New Roman"/>
+          <w:sz w:val="40"/>
+          <w:szCs w:val="32"/>
+        </w:rPr>
+      </w:pPr>
+      <w:r>
+        <w:rPr>
+          <w:rFonts w:ascii="Times New Roman" w:hAnsi="Times New Roman" w:cs="Times New Roman"/>
+          <w:sz w:val="40"/>
+          <w:szCs w:val="32"/>
+        </w:rPr>
+        <w:lastRenderedPageBreak/>
+        <w:t>Technologies:</w:t>
+      </w:r>
+    </w:p>
+    <w:p>
+      <w:pPr>
+        <w:ind w:left="360"/>
+        <w:jc w:val="both"/>
+        <w:rPr>
+          <w:rFonts w:ascii="Times New Roman" w:hAnsi="Times New Roman" w:cs="Times New Roman"/>
+          <w:sz w:val="40"/>
+          <w:szCs w:val="32"/>
+        </w:rPr>
+      </w:pPr>
+    </w:p>
+    <w:p>
+      <w:pPr>
+        <w:ind w:left="360"/>
+        <w:jc w:val="both"/>
+        <w:rPr>
+          <w:rFonts w:ascii="Times New Roman" w:hAnsi="Times New Roman" w:cs="Times New Roman"/>
+          <w:sz w:val="40"/>
+          <w:szCs w:val="32"/>
+        </w:rPr>
+      </w:pPr>
+      <w:r>
+        <w:rPr>
+          <w:rFonts w:ascii="Times New Roman" w:hAnsi="Times New Roman" w:cs="Times New Roman"/>
+          <w:sz w:val="40"/>
+          <w:szCs w:val="32"/>
+        </w:rPr>
+        <w:t>Software:</w:t>
+      </w:r>
+    </w:p>
+    <w:p>
+      <w:pPr>
+        <w:jc w:val="both"/>
+        <w:rPr>
+          <w:rFonts w:ascii="Times New Roman" w:hAnsi="Times New Roman" w:cs="Times New Roman"/>
+          <w:sz w:val="32"/>
+          <w:szCs w:val="32"/>
+        </w:rPr>
+      </w:pPr>
+    </w:p>
+    <w:p>
+      <w:pPr>
+        <w:pStyle w:val="ListParagraph"/>
+        <w:ind w:left="1080"/>
+        <w:jc w:val="both"/>
+        <w:rPr>
+          <w:rFonts w:ascii="Times New Roman" w:hAnsi="Times New Roman" w:cs="Times New Roman"/>
+          <w:sz w:val="28"/>
+          <w:szCs w:val="32"/>
+        </w:rPr>
+      </w:pPr>
+      <w:r>
+        <w:rPr>
+          <w:rFonts w:ascii="Times New Roman" w:hAnsi="Times New Roman" w:cs="Times New Roman"/>
+          <w:b/>
+          <w:i/>
+          <w:sz w:val="28"/>
+          <w:szCs w:val="32"/>
+          <w:u w:val="single"/>
+        </w:rPr>
+        <w:t>Visual Studio:</w:t>
+      </w:r>
+      <w:r>
+        <w:rPr>
+          <w:rFonts w:ascii="Times New Roman" w:hAnsi="Times New Roman" w:cs="Times New Roman"/>
+          <w:sz w:val="28"/>
+          <w:szCs w:val="32"/>
+        </w:rPr>
+        <w:t xml:space="preserve"> </w:t>
+      </w:r>
+      <w:r>
+        <w:rPr>
+          <w:rFonts w:ascii="Times New Roman" w:hAnsi="Times New Roman" w:cs="Times New Roman"/>
+          <w:sz w:val="28"/>
+          <w:szCs w:val="32"/>
+        </w:rPr>
+        <w:t xml:space="preserve">Microsoft Visual Studio is an integrated development environment (IDE) from Microsoft. It is used to develop computer programs, as well as websites, web apps, web services and mobile apps. Visual Studio uses Microsoft software development platforms such as Windows API, Windows Forms, Windows Presentation Foundation, Windows Store and Microsoft Silverlight. It can produce both native code and managed code.  Visual Studio includes a code editor supporting IntelliSense (the code completion component) as well as code refactoring. The integrated debugger works both as a source-level debugger and a machine-level debugger. Other built-in tools include a code profiler, designer for building GUI applications, web designer, class designer, and database schema designer. It accepts plug-ins that expand the functionality at almost every level—including adding support for source control systems (like Subversion and </w:t>
+      </w:r>
+      <w:proofErr w:type="spellStart"/>
+      <w:r>
+        <w:rPr>
+          <w:rFonts w:ascii="Times New Roman" w:hAnsi="Times New Roman" w:cs="Times New Roman"/>
+          <w:sz w:val="28"/>
+          <w:szCs w:val="32"/>
+        </w:rPr>
+        <w:t>Git</w:t>
+      </w:r>
+      <w:proofErr w:type="spellEnd"/>
+      <w:r>
+        <w:rPr>
+          <w:rFonts w:ascii="Times New Roman" w:hAnsi="Times New Roman" w:cs="Times New Roman"/>
+          <w:sz w:val="28"/>
+          <w:szCs w:val="32"/>
+        </w:rPr>
+        <w:t>) and adding new toolsets like editors and visual designers for domain-specific languages or toolsets for other aspects of the software development lifecycle (like the Azure DevOps client: Team Explorer).  Visual Studio supports 36 different programming languages and allows the code editor and debugger to support (to varying degrees) nearly any programming language, provided a language-specific service exists. Built-i</w:t>
+      </w:r>
+      <w:r>
+        <w:rPr>
+          <w:rFonts w:ascii="Times New Roman" w:hAnsi="Times New Roman" w:cs="Times New Roman"/>
+          <w:sz w:val="28"/>
+          <w:szCs w:val="32"/>
+        </w:rPr>
+        <w:t>n languages include C,</w:t>
+      </w:r>
+      <w:r>
+        <w:rPr>
+          <w:rFonts w:ascii="Times New Roman" w:hAnsi="Times New Roman" w:cs="Times New Roman"/>
+          <w:sz w:val="28"/>
+          <w:szCs w:val="32"/>
+        </w:rPr>
+        <w:t xml:space="preserve"> C++, C++/C</w:t>
+      </w:r>
+      <w:r>
+        <w:rPr>
+          <w:rFonts w:ascii="Times New Roman" w:hAnsi="Times New Roman" w:cs="Times New Roman"/>
+          <w:sz w:val="28"/>
+          <w:szCs w:val="32"/>
+        </w:rPr>
+        <w:t>LI, Visual Basic .NET, C#, F#,</w:t>
+      </w:r>
+      <w:r>
+        <w:rPr>
+          <w:rFonts w:ascii="Times New Roman" w:hAnsi="Times New Roman" w:cs="Times New Roman"/>
+          <w:sz w:val="28"/>
+          <w:szCs w:val="32"/>
+        </w:rPr>
+        <w:t xml:space="preserve"> JavaScript, </w:t>
+      </w:r>
+      <w:proofErr w:type="spellStart"/>
+      <w:r>
+        <w:rPr>
+          <w:rFonts w:ascii="Times New Roman" w:hAnsi="Times New Roman" w:cs="Times New Roman"/>
+          <w:sz w:val="28"/>
+          <w:szCs w:val="32"/>
+        </w:rPr>
+        <w:t>TypeScript</w:t>
+      </w:r>
+      <w:proofErr w:type="spellEnd"/>
+      <w:r>
+        <w:rPr>
+          <w:rFonts w:ascii="Times New Roman" w:hAnsi="Times New Roman" w:cs="Times New Roman"/>
+          <w:sz w:val="28"/>
+          <w:szCs w:val="32"/>
+        </w:rPr>
+        <w:t>, XML, XSLT, HTML, and CSS. Support for ot</w:t>
+      </w:r>
+      <w:r>
+        <w:rPr>
+          <w:rFonts w:ascii="Times New Roman" w:hAnsi="Times New Roman" w:cs="Times New Roman"/>
+          <w:sz w:val="28"/>
+          <w:szCs w:val="32"/>
+        </w:rPr>
+        <w:t>her languages such as Python,</w:t>
+      </w:r>
+      <w:r>
+        <w:rPr>
+          <w:rFonts w:ascii="Times New Roman" w:hAnsi="Times New Roman" w:cs="Times New Roman"/>
+          <w:sz w:val="28"/>
+          <w:szCs w:val="32"/>
+        </w:rPr>
+        <w:t xml:space="preserve"> Ruby, Node.js, and M among others is available via plug-ins. Java (and J#) were supported in the past.</w:t>
+      </w:r>
+    </w:p>
+    <w:p>
+      <w:pPr>
+        <w:pStyle w:val="ListParagraph"/>
+        <w:ind w:left="1080"/>
+        <w:jc w:val="both"/>
+        <w:rPr>
+          <w:rFonts w:ascii="Times New Roman" w:hAnsi="Times New Roman" w:cs="Times New Roman"/>
+          <w:sz w:val="28"/>
+          <w:szCs w:val="32"/>
+        </w:rPr>
+      </w:pPr>
+    </w:p>
+    <w:p>
+      <w:pPr>
+        <w:pStyle w:val="ListParagraph"/>
+        <w:ind w:left="1080"/>
+        <w:jc w:val="both"/>
+        <w:rPr>
+          <w:rFonts w:ascii="Times New Roman" w:hAnsi="Times New Roman" w:cs="Times New Roman"/>
+          <w:sz w:val="28"/>
+          <w:szCs w:val="32"/>
+        </w:rPr>
+      </w:pPr>
+      <w:proofErr w:type="spellStart"/>
+      <w:r>
+        <w:rPr>
+          <w:rFonts w:ascii="Times New Roman" w:hAnsi="Times New Roman" w:cs="Times New Roman"/>
+          <w:b/>
+          <w:i/>
+          <w:sz w:val="28"/>
+          <w:szCs w:val="32"/>
+          <w:u w:val="single"/>
+        </w:rPr>
+        <w:t>Xampp</w:t>
+      </w:r>
+      <w:proofErr w:type="spellEnd"/>
+      <w:r>
+        <w:rPr>
+          <w:rFonts w:ascii="Times New Roman" w:hAnsi="Times New Roman" w:cs="Times New Roman"/>
+          <w:b/>
+          <w:i/>
+          <w:sz w:val="28"/>
+          <w:szCs w:val="32"/>
+          <w:u w:val="single"/>
+        </w:rPr>
+        <w:t>:</w:t>
+      </w:r>
+      <w:r>
+        <w:rPr>
+          <w:rFonts w:ascii="Times New Roman" w:hAnsi="Times New Roman" w:cs="Times New Roman"/>
+          <w:sz w:val="28"/>
+          <w:szCs w:val="32"/>
+        </w:rPr>
+        <w:t xml:space="preserve"> XAMPP </w:t>
+      </w:r>
+      <w:r>
+        <w:rPr>
+          <w:rFonts w:ascii="Times New Roman" w:hAnsi="Times New Roman" w:cs="Times New Roman"/>
+          <w:sz w:val="28"/>
+          <w:szCs w:val="32"/>
+        </w:rPr>
+        <w:t>is a free and open-source cross-platform web server solution stack package</w:t>
+      </w:r>
+      <w:r>
+        <w:rPr>
+          <w:rFonts w:ascii="Times New Roman" w:hAnsi="Times New Roman" w:cs="Times New Roman"/>
+          <w:sz w:val="28"/>
+          <w:szCs w:val="32"/>
+        </w:rPr>
+        <w:t xml:space="preserve"> developed by Apache Friends,</w:t>
+      </w:r>
+      <w:r>
+        <w:rPr>
+          <w:rFonts w:ascii="Times New Roman" w:hAnsi="Times New Roman" w:cs="Times New Roman"/>
+          <w:sz w:val="28"/>
+          <w:szCs w:val="32"/>
+        </w:rPr>
+        <w:t xml:space="preserve"> consisting mainly of the Apache HTTP Server, </w:t>
+      </w:r>
+      <w:proofErr w:type="spellStart"/>
+      <w:r>
+        <w:rPr>
+          <w:rFonts w:ascii="Times New Roman" w:hAnsi="Times New Roman" w:cs="Times New Roman"/>
+          <w:sz w:val="28"/>
+          <w:szCs w:val="32"/>
+        </w:rPr>
+        <w:t>MariaDB</w:t>
+      </w:r>
+      <w:proofErr w:type="spellEnd"/>
+      <w:r>
+        <w:rPr>
+          <w:rFonts w:ascii="Times New Roman" w:hAnsi="Times New Roman" w:cs="Times New Roman"/>
+          <w:sz w:val="28"/>
+          <w:szCs w:val="32"/>
+        </w:rPr>
+        <w:t xml:space="preserve"> database, and interpreters for scripts written in the PHP a</w:t>
+      </w:r>
+      <w:r>
+        <w:rPr>
+          <w:rFonts w:ascii="Times New Roman" w:hAnsi="Times New Roman" w:cs="Times New Roman"/>
+          <w:sz w:val="28"/>
+          <w:szCs w:val="32"/>
+        </w:rPr>
+        <w:t xml:space="preserve">nd Perl programming languages. </w:t>
+      </w:r>
+      <w:r>
+        <w:rPr>
+          <w:rFonts w:ascii="Times New Roman" w:hAnsi="Times New Roman" w:cs="Times New Roman"/>
+          <w:sz w:val="28"/>
+          <w:szCs w:val="32"/>
+        </w:rPr>
+        <w:t xml:space="preserve">Since most actual web server deployments use the same components as XAMPP, it makes transitioning from a local test server to a live server possible.  XAMPP's </w:t>
+      </w:r>
+      <w:r>
+        <w:rPr>
+          <w:rFonts w:ascii="Times New Roman" w:hAnsi="Times New Roman" w:cs="Times New Roman"/>
+          <w:sz w:val="28"/>
+          <w:szCs w:val="32"/>
+        </w:rPr>
+        <w:lastRenderedPageBreak/>
+        <w:t xml:space="preserve">ease of deployment means a WAMP or LAMP stack can be installed quickly and simply on an operating system by a developer, with the advantage that common add-in applications such as WordPress and Joomla! </w:t>
+      </w:r>
+      <w:proofErr w:type="gramStart"/>
+      <w:r>
+        <w:rPr>
+          <w:rFonts w:ascii="Times New Roman" w:hAnsi="Times New Roman" w:cs="Times New Roman"/>
+          <w:sz w:val="28"/>
+          <w:szCs w:val="32"/>
+        </w:rPr>
+        <w:t>can</w:t>
+      </w:r>
+      <w:proofErr w:type="gramEnd"/>
+      <w:r>
+        <w:rPr>
+          <w:rFonts w:ascii="Times New Roman" w:hAnsi="Times New Roman" w:cs="Times New Roman"/>
+          <w:sz w:val="28"/>
+          <w:szCs w:val="32"/>
+        </w:rPr>
+        <w:t xml:space="preserve"> also be installed with similar ease using </w:t>
+      </w:r>
+      <w:proofErr w:type="spellStart"/>
+      <w:r>
+        <w:rPr>
+          <w:rFonts w:ascii="Times New Roman" w:hAnsi="Times New Roman" w:cs="Times New Roman"/>
+          <w:sz w:val="28"/>
+          <w:szCs w:val="32"/>
+        </w:rPr>
+        <w:t>Bitnami</w:t>
+      </w:r>
+      <w:proofErr w:type="spellEnd"/>
+      <w:r>
+        <w:rPr>
+          <w:rFonts w:ascii="Times New Roman" w:hAnsi="Times New Roman" w:cs="Times New Roman"/>
+          <w:sz w:val="28"/>
+          <w:szCs w:val="32"/>
+        </w:rPr>
+        <w:t>.</w:t>
+      </w:r>
+    </w:p>
+    <w:p>
+      <w:pPr>
+        <w:pStyle w:val="ListParagraph"/>
+        <w:ind w:left="1080"/>
+        <w:jc w:val="both"/>
+        <w:rPr>
+          <w:rFonts w:ascii="Times New Roman" w:hAnsi="Times New Roman" w:cs="Times New Roman"/>
+          <w:sz w:val="28"/>
+          <w:szCs w:val="32"/>
+        </w:rPr>
+      </w:pPr>
+    </w:p>
+    <w:p>
+      <w:pPr>
+        <w:pStyle w:val="ListParagraph"/>
+        <w:ind w:left="1080"/>
+        <w:jc w:val="both"/>
+        <w:rPr>
+          <w:rFonts w:ascii="Times New Roman" w:hAnsi="Times New Roman" w:cs="Times New Roman"/>
+          <w:sz w:val="28"/>
+          <w:szCs w:val="32"/>
+        </w:rPr>
+      </w:pPr>
+      <w:proofErr w:type="spellStart"/>
+      <w:r>
+        <w:rPr>
+          <w:rFonts w:ascii="Times New Roman" w:hAnsi="Times New Roman" w:cs="Times New Roman"/>
+          <w:sz w:val="28"/>
+          <w:szCs w:val="32"/>
+        </w:rPr>
+        <w:t>MySql</w:t>
+      </w:r>
+      <w:proofErr w:type="spellEnd"/>
+      <w:r>
+        <w:rPr>
+          <w:rFonts w:ascii="Times New Roman" w:hAnsi="Times New Roman" w:cs="Times New Roman"/>
+          <w:sz w:val="28"/>
+          <w:szCs w:val="32"/>
+        </w:rPr>
+        <w:t xml:space="preserve"> Community: </w:t>
+      </w:r>
+      <w:r>
+        <w:rPr>
+          <w:rFonts w:ascii="Times New Roman" w:hAnsi="Times New Roman" w:cs="Times New Roman"/>
+          <w:sz w:val="28"/>
+          <w:szCs w:val="32"/>
+        </w:rPr>
+        <w:t>MySQL Community Edition is a freely downloadable version of the world's most popular open source database that is supported by an active community of open source developers and enthusiasts.</w:t>
+      </w:r>
+      <w:r>
+        <w:rPr>
+          <w:rFonts w:ascii="Times New Roman" w:hAnsi="Times New Roman" w:cs="Times New Roman"/>
+          <w:sz w:val="28"/>
+          <w:szCs w:val="32"/>
+        </w:rPr>
+        <w:t>\</w:t>
+      </w:r>
+    </w:p>
+    <w:p>
+      <w:pPr>
+        <w:pStyle w:val="ListParagraph"/>
+        <w:ind w:left="1080"/>
+        <w:jc w:val="both"/>
+        <w:rPr>
+          <w:rFonts w:ascii="Times New Roman" w:hAnsi="Times New Roman" w:cs="Times New Roman"/>
+          <w:sz w:val="28"/>
+          <w:szCs w:val="32"/>
+        </w:rPr>
+      </w:pPr>
+    </w:p>
+    <w:p>
+      <w:pPr>
+        <w:pStyle w:val="ListParagraph"/>
+        <w:ind w:left="1080"/>
+        <w:rPr>
+          <w:rFonts w:ascii="Times New Roman" w:hAnsi="Times New Roman" w:cs="Times New Roman"/>
+          <w:sz w:val="40"/>
+          <w:szCs w:val="32"/>
+        </w:rPr>
+      </w:pPr>
+      <w:r>
+        <w:rPr>
+          <w:rFonts w:ascii="Times New Roman" w:hAnsi="Times New Roman" w:cs="Times New Roman"/>
+          <w:sz w:val="40"/>
+          <w:szCs w:val="32"/>
+        </w:rPr>
+        <w:t>Language:</w:t>
+      </w:r>
+    </w:p>
+    <w:p>
+      <w:pPr>
+        <w:pStyle w:val="ListParagraph"/>
+        <w:ind w:left="1080"/>
+        <w:rPr>
+          <w:rFonts w:ascii="Times New Roman" w:hAnsi="Times New Roman" w:cs="Times New Roman"/>
+          <w:sz w:val="28"/>
+          <w:szCs w:val="32"/>
+        </w:rPr>
+      </w:pPr>
+      <w:r>
+        <w:rPr>
+          <w:rFonts w:ascii="Times New Roman" w:hAnsi="Times New Roman" w:cs="Times New Roman"/>
+          <w:sz w:val="28"/>
+          <w:szCs w:val="32"/>
+        </w:rPr>
+        <w:t>This software is designed by C# and here we use .net framework.</w:t>
+      </w:r>
+    </w:p>
+    <w:p>
+      <w:pPr>
+        <w:pStyle w:val="ListParagraph"/>
+        <w:ind w:left="1080"/>
+        <w:jc w:val="both"/>
+        <w:rPr>
+          <w:rFonts w:ascii="Times New Roman" w:hAnsi="Times New Roman" w:cs="Times New Roman"/>
+          <w:sz w:val="28"/>
+          <w:szCs w:val="32"/>
+        </w:rPr>
+      </w:pPr>
+    </w:p>
+    <w:p>
+      <w:pPr>
+        <w:pStyle w:val="ListParagraph"/>
+        <w:ind w:left="1080"/>
+        <w:jc w:val="both"/>
+        <w:rPr>
+          <w:rFonts w:ascii="Times New Roman" w:hAnsi="Times New Roman" w:cs="Times New Roman"/>
+          <w:sz w:val="28"/>
+          <w:szCs w:val="32"/>
+        </w:rPr>
+      </w:pPr>
+    </w:p>
+    <w:p>
+      <w:pPr>
+        <w:pStyle w:val="ListParagraph"/>
+        <w:ind w:left="1080"/>
+        <w:jc w:val="both"/>
+        <w:rPr>
+          <w:rFonts w:ascii="Times New Roman" w:hAnsi="Times New Roman" w:cs="Times New Roman"/>
+          <w:sz w:val="40"/>
+          <w:szCs w:val="32"/>
+        </w:rPr>
+      </w:pPr>
+      <w:r>
+        <w:rPr>
+          <w:rFonts w:ascii="Times New Roman" w:hAnsi="Times New Roman" w:cs="Times New Roman"/>
+          <w:sz w:val="40"/>
+          <w:szCs w:val="32"/>
+        </w:rPr>
+        <w:t>Operating System:</w:t>
+      </w:r>
+    </w:p>
+    <w:p>
+      <w:pPr>
+        <w:pStyle w:val="ListParagraph"/>
+        <w:numPr>
+          <w:ilvl w:val="0"/>
+          <w:numId w:val="7"/>
+        </w:numPr>
+        <w:jc w:val="both"/>
+        <w:rPr>
+          <w:rFonts w:ascii="Times New Roman" w:hAnsi="Times New Roman" w:cs="Times New Roman"/>
+          <w:sz w:val="28"/>
+          <w:szCs w:val="32"/>
+        </w:rPr>
+      </w:pPr>
+      <w:r>
+        <w:rPr>
+          <w:rFonts w:ascii="Times New Roman" w:hAnsi="Times New Roman" w:cs="Times New Roman"/>
+          <w:sz w:val="28"/>
+          <w:szCs w:val="32"/>
+        </w:rPr>
+        <w:t>Windows 10</w:t>
+      </w:r>
+    </w:p>
+    <w:p>
+      <w:pPr>
+        <w:pStyle w:val="ListParagraph"/>
+        <w:numPr>
+          <w:ilvl w:val="0"/>
+          <w:numId w:val="7"/>
+        </w:numPr>
+        <w:jc w:val="both"/>
+        <w:rPr>
+          <w:rFonts w:ascii="Times New Roman" w:hAnsi="Times New Roman" w:cs="Times New Roman"/>
+          <w:sz w:val="28"/>
+          <w:szCs w:val="32"/>
+        </w:rPr>
+      </w:pPr>
+      <w:r>
+        <w:rPr>
+          <w:rFonts w:ascii="Times New Roman" w:hAnsi="Times New Roman" w:cs="Times New Roman"/>
+          <w:sz w:val="28"/>
+          <w:szCs w:val="32"/>
+        </w:rPr>
+        <w:t>Windows 8.1</w:t>
+      </w:r>
+    </w:p>
+    <w:p>
+      <w:pPr>
+        <w:pStyle w:val="ListParagraph"/>
+        <w:numPr>
+          <w:ilvl w:val="0"/>
+          <w:numId w:val="7"/>
+        </w:numPr>
+        <w:jc w:val="both"/>
+        <w:rPr>
+          <w:rFonts w:ascii="Times New Roman" w:hAnsi="Times New Roman" w:cs="Times New Roman"/>
+          <w:sz w:val="28"/>
+          <w:szCs w:val="32"/>
+        </w:rPr>
+      </w:pPr>
+      <w:r>
+        <w:rPr>
+          <w:rFonts w:ascii="Times New Roman" w:hAnsi="Times New Roman" w:cs="Times New Roman"/>
+          <w:sz w:val="28"/>
+          <w:szCs w:val="32"/>
+        </w:rPr>
+        <w:t>Ubuntu</w:t>
+      </w:r>
+    </w:p>
+    <w:p>
+      <w:pPr>
+        <w:rPr>
+          <w:rFonts w:ascii="Times New Roman" w:hAnsi="Times New Roman" w:cs="Times New Roman"/>
+          <w:sz w:val="28"/>
+          <w:szCs w:val="32"/>
+        </w:rPr>
+      </w:pPr>
+      <w:r>
+        <w:rPr>
+          <w:rFonts w:ascii="Times New Roman" w:hAnsi="Times New Roman" w:cs="Times New Roman"/>
+          <w:sz w:val="28"/>
+          <w:szCs w:val="32"/>
+        </w:rPr>
+        <w:br w:type="page"/>
+      </w:r>
+    </w:p>
+    <w:p>
+      <w:pPr>
+        <w:jc w:val="both"/>
+        <w:rPr>
+          <w:rFonts w:ascii="Times New Roman" w:hAnsi="Times New Roman" w:cs="Times New Roman"/>
+          <w:sz w:val="40"/>
+          <w:szCs w:val="32"/>
+        </w:rPr>
+      </w:pPr>
+      <w:r>
+        <w:rPr>
+          <w:rFonts w:ascii="Times New Roman" w:hAnsi="Times New Roman" w:cs="Times New Roman"/>
+          <w:sz w:val="40"/>
+          <w:szCs w:val="32"/>
+        </w:rPr>
+        <w:lastRenderedPageBreak/>
+        <w:t>Design &amp; System Analysis:</w:t>
+      </w:r>
+    </w:p>
+    <w:p>
+      <w:pPr>
+        <w:jc w:val="both"/>
+        <w:rPr>
+          <w:rFonts w:ascii="Times New Roman" w:hAnsi="Times New Roman" w:cs="Times New Roman"/>
+          <w:szCs w:val="32"/>
+        </w:rPr>
+      </w:pPr>
+      <w:r>
+        <w:rPr>
+          <w:rFonts w:ascii="Times New Roman" w:hAnsi="Times New Roman" w:cs="Times New Roman"/>
+          <w:noProof/>
+          <w:sz w:val="40"/>
+          <w:szCs w:val="32"/>
+        </w:rPr>
+        <w:drawing>
+          <wp:inline distT="0" distB="0" distL="0" distR="0">
+            <wp:extent cx="7389884" cy="4397375"/>
+            <wp:effectExtent l="0" t="8890" r="0" b="0"/>
+            <wp:docPr id="14" name="Picture 14"/>
+            <wp:cNvGraphicFramePr>
+              <a:graphicFrameLocks xmlns:a="http://schemas.openxmlformats.org/drawingml/2006/main" noChangeAspect="1"/>
+            </wp:cNvGraphicFramePr>
+            <a:graphic xmlns:a="http://schemas.openxmlformats.org/drawingml/2006/main">
+              <a:graphicData uri="http://schemas.openxmlformats.org/drawingml/2006/picture">
+                <pic:pic xmlns:pic="http://schemas.openxmlformats.org/drawingml/2006/picture">
+                  <pic:nvPicPr>
+                    <pic:cNvPr id="14" name="ERD (2).png"/>
+                    <pic:cNvPicPr/>
+                  </pic:nvPicPr>
+                  <pic:blipFill>
+                    <a:blip r:embed="rId11" cstate="print">
+                      <a:extLst>
+                        <a:ext uri="{28A0092B-C50C-407E-A947-70E740481C1C}">
+                          <a14:useLocalDpi xmlns:a14="http://schemas.microsoft.com/office/drawing/2010/main" val="0"/>
+                        </a:ext>
+                      </a:extLst>
+                    </a:blip>
+                    <a:stretch>
+                      <a:fillRect/>
+                    </a:stretch>
+                  </pic:blipFill>
+                  <pic:spPr>
+                    <a:xfrm rot="16200000">
+                      <a:off x="0" y="0"/>
+                      <a:ext cx="7428532" cy="4420373"/>
+                    </a:xfrm>
+                    <a:prstGeom prst="rect">
+                      <a:avLst/>
+                    </a:prstGeom>
+                  </pic:spPr>
+                </pic:pic>
+              </a:graphicData>
+            </a:graphic>
+          </wp:inline>
+        </w:drawing>
+      </w:r>
+    </w:p>
+    <w:p>
+      <w:pPr>
+        <w:jc w:val="both"/>
+        <w:rPr>
+          <w:rFonts w:ascii="Times New Roman" w:hAnsi="Times New Roman" w:cs="Times New Roman"/>
           <w:szCs w:val="32"/>
         </w:rPr>
       </w:pPr>
@@ -3106,12 +5870,12 @@
       <w:bookmarkEnd w:id="0"/>
     </w:p>
     <w:sectPr>
-      <w:headerReference w:type="even" r:id="rId9"/>
-      <w:headerReference w:type="default" r:id="rId10"/>
-      <w:footerReference w:type="even" r:id="rId11"/>
-      <w:footerReference w:type="default" r:id="rId12"/>
-      <w:headerReference w:type="first" r:id="rId13"/>
-      <w:footerReference w:type="first" r:id="rId14"/>
+      <w:headerReference w:type="even" r:id="rId12"/>
+      <w:headerReference w:type="default" r:id="rId13"/>
+      <w:footerReference w:type="even" r:id="rId14"/>
+      <w:footerReference w:type="default" r:id="rId15"/>
+      <w:headerReference w:type="first" r:id="rId16"/>
+      <w:footerReference w:type="first" r:id="rId17"/>
       <w:pgSz w:w="12240" w:h="15840"/>
       <w:pgMar w:top="1440" w:right="1440" w:bottom="1440" w:left="1440" w:header="720" w:footer="720" w:gutter="0"/>
       <w:cols w:space="720"/>
@@ -3233,6 +5997,7 @@
         </v:shapetype>
         <v:shape id="WordPictureWatermark264319922" o:spid="_x0000_s2050" type="#_x0000_t75" style="position:absolute;margin-left:0;margin-top:0;width:467.95pt;height:283.6pt;z-index:-251657216;mso-position-horizontal:center;mso-position-horizontal-relative:margin;mso-position-vertical:center;mso-position-vertical-relative:margin" o:allowincell="f">
           <v:imagedata r:id="rId1" o:title="for edit" gain="19661f" blacklevel="22938f"/>
+          <w10:wrap anchorx="margin" anchory="margin"/>
         </v:shape>
       </w:pict>
     </w:r>
@@ -3272,6 +6037,7 @@
         </v:shapetype>
         <v:shape id="WordPictureWatermark264319923" o:spid="_x0000_s2051" type="#_x0000_t75" style="position:absolute;margin-left:0;margin-top:0;width:467.95pt;height:283.6pt;z-index:-251656192;mso-position-horizontal:center;mso-position-horizontal-relative:margin;mso-position-vertical:center;mso-position-vertical-relative:margin" o:allowincell="f">
           <v:imagedata r:id="rId1" o:title="for edit" gain="19661f" blacklevel="22938f"/>
+          <w10:wrap anchorx="margin" anchory="margin"/>
         </v:shape>
       </w:pict>
     </w:r>
@@ -3311,6 +6077,7 @@
         </v:shapetype>
         <v:shape id="WordPictureWatermark264319921" o:spid="_x0000_s2049" type="#_x0000_t75" style="position:absolute;margin-left:0;margin-top:0;width:467.95pt;height:283.6pt;z-index:-251658240;mso-position-horizontal:center;mso-position-horizontal-relative:margin;mso-position-vertical:center;mso-position-vertical-relative:margin" o:allowincell="f">
           <v:imagedata r:id="rId1" o:title="for edit" gain="19661f" blacklevel="22938f"/>
+          <w10:wrap anchorx="margin" anchory="margin"/>
         </v:shape>
       </w:pict>
     </w:r>
@@ -3341,7 +6108,7 @@
         <v:path o:extrusionok="f" gradientshapeok="t" o:connecttype="rect"/>
         <o:lock v:ext="edit" aspectratio="t"/>
       </v:shapetype>
-      <v:shape id="_x0000_i1047" type="#_x0000_t75" style="width:467.55pt;height:234.7pt" o:bullet="t">
+      <v:shape id="_x0000_i1027" type="#_x0000_t75" style="width:467.55pt;height:234.7pt" o:bullet="t">
         <v:imagedata r:id="rId1" o:title="for edit - Copy"/>
       </v:shape>
     </w:pict>
@@ -3462,6 +6229,458 @@
     </w:lvl>
   </w:abstractNum>
   <w:abstractNum w:abstractNumId="1" w15:restartNumberingAfterBreak="0">
+    <w:nsid w:val="1F2B726E"/>
+    <w:multiLevelType w:val="hybridMultilevel"/>
+    <w:tmpl w:val="90744852"/>
+    <w:lvl w:ilvl="0" w:tplc="04090001">
+      <w:start w:val="1"/>
+      <w:numFmt w:val="bullet"/>
+      <w:lvlText w:val=""/>
+      <w:lvlJc w:val="left"/>
+      <w:pPr>
+        <w:ind w:left="720" w:hanging="360"/>
+      </w:pPr>
+      <w:rPr>
+        <w:rFonts w:ascii="Symbol" w:hAnsi="Symbol" w:hint="default"/>
+      </w:rPr>
+    </w:lvl>
+    <w:lvl w:ilvl="1" w:tplc="04090003" w:tentative="1">
+      <w:start w:val="1"/>
+      <w:numFmt w:val="bullet"/>
+      <w:lvlText w:val="o"/>
+      <w:lvlJc w:val="left"/>
+      <w:pPr>
+        <w:ind w:left="1440" w:hanging="360"/>
+      </w:pPr>
+      <w:rPr>
+        <w:rFonts w:ascii="Courier New" w:hAnsi="Courier New" w:cs="Courier New" w:hint="default"/>
+      </w:rPr>
+    </w:lvl>
+    <w:lvl w:ilvl="2" w:tplc="04090005" w:tentative="1">
+      <w:start w:val="1"/>
+      <w:numFmt w:val="bullet"/>
+      <w:lvlText w:val=""/>
+      <w:lvlJc w:val="left"/>
+      <w:pPr>
+        <w:ind w:left="2160" w:hanging="360"/>
+      </w:pPr>
+      <w:rPr>
+        <w:rFonts w:ascii="Wingdings" w:hAnsi="Wingdings" w:hint="default"/>
+      </w:rPr>
+    </w:lvl>
+    <w:lvl w:ilvl="3" w:tplc="04090001" w:tentative="1">
+      <w:start w:val="1"/>
+      <w:numFmt w:val="bullet"/>
+      <w:lvlText w:val=""/>
+      <w:lvlJc w:val="left"/>
+      <w:pPr>
+        <w:ind w:left="2880" w:hanging="360"/>
+      </w:pPr>
+      <w:rPr>
+        <w:rFonts w:ascii="Symbol" w:hAnsi="Symbol" w:hint="default"/>
+      </w:rPr>
+    </w:lvl>
+    <w:lvl w:ilvl="4" w:tplc="04090003" w:tentative="1">
+      <w:start w:val="1"/>
+      <w:numFmt w:val="bullet"/>
+      <w:lvlText w:val="o"/>
+      <w:lvlJc w:val="left"/>
+      <w:pPr>
+        <w:ind w:left="3600" w:hanging="360"/>
+      </w:pPr>
+      <w:rPr>
+        <w:rFonts w:ascii="Courier New" w:hAnsi="Courier New" w:cs="Courier New" w:hint="default"/>
+      </w:rPr>
+    </w:lvl>
+    <w:lvl w:ilvl="5" w:tplc="04090005" w:tentative="1">
+      <w:start w:val="1"/>
+      <w:numFmt w:val="bullet"/>
+      <w:lvlText w:val=""/>
+      <w:lvlJc w:val="left"/>
+      <w:pPr>
+        <w:ind w:left="4320" w:hanging="360"/>
+      </w:pPr>
+      <w:rPr>
+        <w:rFonts w:ascii="Wingdings" w:hAnsi="Wingdings" w:hint="default"/>
+      </w:rPr>
+    </w:lvl>
+    <w:lvl w:ilvl="6" w:tplc="04090001" w:tentative="1">
+      <w:start w:val="1"/>
+      <w:numFmt w:val="bullet"/>
+      <w:lvlText w:val=""/>
+      <w:lvlJc w:val="left"/>
+      <w:pPr>
+        <w:ind w:left="5040" w:hanging="360"/>
+      </w:pPr>
+      <w:rPr>
+        <w:rFonts w:ascii="Symbol" w:hAnsi="Symbol" w:hint="default"/>
+      </w:rPr>
+    </w:lvl>
+    <w:lvl w:ilvl="7" w:tplc="04090003" w:tentative="1">
+      <w:start w:val="1"/>
+      <w:numFmt w:val="bullet"/>
+      <w:lvlText w:val="o"/>
+      <w:lvlJc w:val="left"/>
+      <w:pPr>
+        <w:ind w:left="5760" w:hanging="360"/>
+      </w:pPr>
+      <w:rPr>
+        <w:rFonts w:ascii="Courier New" w:hAnsi="Courier New" w:cs="Courier New" w:hint="default"/>
+      </w:rPr>
+    </w:lvl>
+    <w:lvl w:ilvl="8" w:tplc="04090005" w:tentative="1">
+      <w:start w:val="1"/>
+      <w:numFmt w:val="bullet"/>
+      <w:lvlText w:val=""/>
+      <w:lvlJc w:val="left"/>
+      <w:pPr>
+        <w:ind w:left="6480" w:hanging="360"/>
+      </w:pPr>
+      <w:rPr>
+        <w:rFonts w:ascii="Wingdings" w:hAnsi="Wingdings" w:hint="default"/>
+      </w:rPr>
+    </w:lvl>
+  </w:abstractNum>
+  <w:abstractNum w:abstractNumId="2" w15:restartNumberingAfterBreak="0">
+    <w:nsid w:val="449D0BA9"/>
+    <w:multiLevelType w:val="hybridMultilevel"/>
+    <w:tmpl w:val="1C4E1B4E"/>
+    <w:lvl w:ilvl="0" w:tplc="04090001">
+      <w:start w:val="1"/>
+      <w:numFmt w:val="bullet"/>
+      <w:lvlText w:val=""/>
+      <w:lvlJc w:val="left"/>
+      <w:pPr>
+        <w:ind w:left="1800" w:hanging="360"/>
+      </w:pPr>
+      <w:rPr>
+        <w:rFonts w:ascii="Symbol" w:hAnsi="Symbol" w:hint="default"/>
+      </w:rPr>
+    </w:lvl>
+    <w:lvl w:ilvl="1" w:tplc="04090003" w:tentative="1">
+      <w:start w:val="1"/>
+      <w:numFmt w:val="bullet"/>
+      <w:lvlText w:val="o"/>
+      <w:lvlJc w:val="left"/>
+      <w:pPr>
+        <w:ind w:left="2520" w:hanging="360"/>
+      </w:pPr>
+      <w:rPr>
+        <w:rFonts w:ascii="Courier New" w:hAnsi="Courier New" w:cs="Courier New" w:hint="default"/>
+      </w:rPr>
+    </w:lvl>
+    <w:lvl w:ilvl="2" w:tplc="04090005" w:tentative="1">
+      <w:start w:val="1"/>
+      <w:numFmt w:val="bullet"/>
+      <w:lvlText w:val=""/>
+      <w:lvlJc w:val="left"/>
+      <w:pPr>
+        <w:ind w:left="3240" w:hanging="360"/>
+      </w:pPr>
+      <w:rPr>
+        <w:rFonts w:ascii="Wingdings" w:hAnsi="Wingdings" w:hint="default"/>
+      </w:rPr>
+    </w:lvl>
+    <w:lvl w:ilvl="3" w:tplc="04090001" w:tentative="1">
+      <w:start w:val="1"/>
+      <w:numFmt w:val="bullet"/>
+      <w:lvlText w:val=""/>
+      <w:lvlJc w:val="left"/>
+      <w:pPr>
+        <w:ind w:left="3960" w:hanging="360"/>
+      </w:pPr>
+      <w:rPr>
+        <w:rFonts w:ascii="Symbol" w:hAnsi="Symbol" w:hint="default"/>
+      </w:rPr>
+    </w:lvl>
+    <w:lvl w:ilvl="4" w:tplc="04090003" w:tentative="1">
+      <w:start w:val="1"/>
+      <w:numFmt w:val="bullet"/>
+      <w:lvlText w:val="o"/>
+      <w:lvlJc w:val="left"/>
+      <w:pPr>
+        <w:ind w:left="4680" w:hanging="360"/>
+      </w:pPr>
+      <w:rPr>
+        <w:rFonts w:ascii="Courier New" w:hAnsi="Courier New" w:cs="Courier New" w:hint="default"/>
+      </w:rPr>
+    </w:lvl>
+    <w:lvl w:ilvl="5" w:tplc="04090005" w:tentative="1">
+      <w:start w:val="1"/>
+      <w:numFmt w:val="bullet"/>
+      <w:lvlText w:val=""/>
+      <w:lvlJc w:val="left"/>
+      <w:pPr>
+        <w:ind w:left="5400" w:hanging="360"/>
+      </w:pPr>
+      <w:rPr>
+        <w:rFonts w:ascii="Wingdings" w:hAnsi="Wingdings" w:hint="default"/>
+      </w:rPr>
+    </w:lvl>
+    <w:lvl w:ilvl="6" w:tplc="04090001" w:tentative="1">
+      <w:start w:val="1"/>
+      <w:numFmt w:val="bullet"/>
+      <w:lvlText w:val=""/>
+      <w:lvlJc w:val="left"/>
+      <w:pPr>
+        <w:ind w:left="6120" w:hanging="360"/>
+      </w:pPr>
+      <w:rPr>
+        <w:rFonts w:ascii="Symbol" w:hAnsi="Symbol" w:hint="default"/>
+      </w:rPr>
+    </w:lvl>
+    <w:lvl w:ilvl="7" w:tplc="04090003" w:tentative="1">
+      <w:start w:val="1"/>
+      <w:numFmt w:val="bullet"/>
+      <w:lvlText w:val="o"/>
+      <w:lvlJc w:val="left"/>
+      <w:pPr>
+        <w:ind w:left="6840" w:hanging="360"/>
+      </w:pPr>
+      <w:rPr>
+        <w:rFonts w:ascii="Courier New" w:hAnsi="Courier New" w:cs="Courier New" w:hint="default"/>
+      </w:rPr>
+    </w:lvl>
+    <w:lvl w:ilvl="8" w:tplc="04090005" w:tentative="1">
+      <w:start w:val="1"/>
+      <w:numFmt w:val="bullet"/>
+      <w:lvlText w:val=""/>
+      <w:lvlJc w:val="left"/>
+      <w:pPr>
+        <w:ind w:left="7560" w:hanging="360"/>
+      </w:pPr>
+      <w:rPr>
+        <w:rFonts w:ascii="Wingdings" w:hAnsi="Wingdings" w:hint="default"/>
+      </w:rPr>
+    </w:lvl>
+  </w:abstractNum>
+  <w:abstractNum w:abstractNumId="3" w15:restartNumberingAfterBreak="0">
+    <w:nsid w:val="4BE43C38"/>
+    <w:multiLevelType w:val="hybridMultilevel"/>
+    <w:tmpl w:val="18E2EE96"/>
+    <w:lvl w:ilvl="0" w:tplc="04090001">
+      <w:start w:val="1"/>
+      <w:numFmt w:val="bullet"/>
+      <w:lvlText w:val=""/>
+      <w:lvlJc w:val="left"/>
+      <w:pPr>
+        <w:ind w:left="1080" w:hanging="360"/>
+      </w:pPr>
+      <w:rPr>
+        <w:rFonts w:ascii="Symbol" w:hAnsi="Symbol" w:hint="default"/>
+      </w:rPr>
+    </w:lvl>
+    <w:lvl w:ilvl="1" w:tplc="04090003" w:tentative="1">
+      <w:start w:val="1"/>
+      <w:numFmt w:val="bullet"/>
+      <w:lvlText w:val="o"/>
+      <w:lvlJc w:val="left"/>
+      <w:pPr>
+        <w:ind w:left="1800" w:hanging="360"/>
+      </w:pPr>
+      <w:rPr>
+        <w:rFonts w:ascii="Courier New" w:hAnsi="Courier New" w:cs="Courier New" w:hint="default"/>
+      </w:rPr>
+    </w:lvl>
+    <w:lvl w:ilvl="2" w:tplc="04090005" w:tentative="1">
+      <w:start w:val="1"/>
+      <w:numFmt w:val="bullet"/>
+      <w:lvlText w:val=""/>
+      <w:lvlJc w:val="left"/>
+      <w:pPr>
+        <w:ind w:left="2520" w:hanging="360"/>
+      </w:pPr>
+      <w:rPr>
+        <w:rFonts w:ascii="Wingdings" w:hAnsi="Wingdings" w:hint="default"/>
+      </w:rPr>
+    </w:lvl>
+    <w:lvl w:ilvl="3" w:tplc="04090001" w:tentative="1">
+      <w:start w:val="1"/>
+      <w:numFmt w:val="bullet"/>
+      <w:lvlText w:val=""/>
+      <w:lvlJc w:val="left"/>
+      <w:pPr>
+        <w:ind w:left="3240" w:hanging="360"/>
+      </w:pPr>
+      <w:rPr>
+        <w:rFonts w:ascii="Symbol" w:hAnsi="Symbol" w:hint="default"/>
+      </w:rPr>
+    </w:lvl>
+    <w:lvl w:ilvl="4" w:tplc="04090003" w:tentative="1">
+      <w:start w:val="1"/>
+      <w:numFmt w:val="bullet"/>
+      <w:lvlText w:val="o"/>
+      <w:lvlJc w:val="left"/>
+      <w:pPr>
+        <w:ind w:left="3960" w:hanging="360"/>
+      </w:pPr>
+      <w:rPr>
+        <w:rFonts w:ascii="Courier New" w:hAnsi="Courier New" w:cs="Courier New" w:hint="default"/>
+      </w:rPr>
+    </w:lvl>
+    <w:lvl w:ilvl="5" w:tplc="04090005" w:tentative="1">
+      <w:start w:val="1"/>
+      <w:numFmt w:val="bullet"/>
+      <w:lvlText w:val=""/>
+      <w:lvlJc w:val="left"/>
+      <w:pPr>
+        <w:ind w:left="4680" w:hanging="360"/>
+      </w:pPr>
+      <w:rPr>
+        <w:rFonts w:ascii="Wingdings" w:hAnsi="Wingdings" w:hint="default"/>
+      </w:rPr>
+    </w:lvl>
+    <w:lvl w:ilvl="6" w:tplc="04090001" w:tentative="1">
+      <w:start w:val="1"/>
+      <w:numFmt w:val="bullet"/>
+      <w:lvlText w:val=""/>
+      <w:lvlJc w:val="left"/>
+      <w:pPr>
+        <w:ind w:left="5400" w:hanging="360"/>
+      </w:pPr>
+      <w:rPr>
+        <w:rFonts w:ascii="Symbol" w:hAnsi="Symbol" w:hint="default"/>
+      </w:rPr>
+    </w:lvl>
+    <w:lvl w:ilvl="7" w:tplc="04090003" w:tentative="1">
+      <w:start w:val="1"/>
+      <w:numFmt w:val="bullet"/>
+      <w:lvlText w:val="o"/>
+      <w:lvlJc w:val="left"/>
+      <w:pPr>
+        <w:ind w:left="6120" w:hanging="360"/>
+      </w:pPr>
+      <w:rPr>
+        <w:rFonts w:ascii="Courier New" w:hAnsi="Courier New" w:cs="Courier New" w:hint="default"/>
+      </w:rPr>
+    </w:lvl>
+    <w:lvl w:ilvl="8" w:tplc="04090005" w:tentative="1">
+      <w:start w:val="1"/>
+      <w:numFmt w:val="bullet"/>
+      <w:lvlText w:val=""/>
+      <w:lvlJc w:val="left"/>
+      <w:pPr>
+        <w:ind w:left="6840" w:hanging="360"/>
+      </w:pPr>
+      <w:rPr>
+        <w:rFonts w:ascii="Wingdings" w:hAnsi="Wingdings" w:hint="default"/>
+      </w:rPr>
+    </w:lvl>
+  </w:abstractNum>
+  <w:abstractNum w:abstractNumId="4" w15:restartNumberingAfterBreak="0">
+    <w:nsid w:val="654B479D"/>
+    <w:multiLevelType w:val="hybridMultilevel"/>
+    <w:tmpl w:val="483C9BD8"/>
+    <w:lvl w:ilvl="0" w:tplc="04090001">
+      <w:start w:val="1"/>
+      <w:numFmt w:val="bullet"/>
+      <w:lvlText w:val=""/>
+      <w:lvlJc w:val="left"/>
+      <w:pPr>
+        <w:ind w:left="1898" w:hanging="360"/>
+      </w:pPr>
+      <w:rPr>
+        <w:rFonts w:ascii="Symbol" w:hAnsi="Symbol" w:hint="default"/>
+      </w:rPr>
+    </w:lvl>
+    <w:lvl w:ilvl="1" w:tplc="04090003" w:tentative="1">
+      <w:start w:val="1"/>
+      <w:numFmt w:val="bullet"/>
+      <w:lvlText w:val="o"/>
+      <w:lvlJc w:val="left"/>
+      <w:pPr>
+        <w:ind w:left="2618" w:hanging="360"/>
+      </w:pPr>
+      <w:rPr>
+        <w:rFonts w:ascii="Courier New" w:hAnsi="Courier New" w:cs="Courier New" w:hint="default"/>
+      </w:rPr>
+    </w:lvl>
+    <w:lvl w:ilvl="2" w:tplc="04090005" w:tentative="1">
+      <w:start w:val="1"/>
+      <w:numFmt w:val="bullet"/>
+      <w:lvlText w:val=""/>
+      <w:lvlJc w:val="left"/>
+      <w:pPr>
+        <w:ind w:left="3338" w:hanging="360"/>
+      </w:pPr>
+      <w:rPr>
+        <w:rFonts w:ascii="Wingdings" w:hAnsi="Wingdings" w:hint="default"/>
+      </w:rPr>
+    </w:lvl>
+    <w:lvl w:ilvl="3" w:tplc="04090001" w:tentative="1">
+      <w:start w:val="1"/>
+      <w:numFmt w:val="bullet"/>
+      <w:lvlText w:val=""/>
+      <w:lvlJc w:val="left"/>
+      <w:pPr>
+        <w:ind w:left="4058" w:hanging="360"/>
+      </w:pPr>
+      <w:rPr>
+        <w:rFonts w:ascii="Symbol" w:hAnsi="Symbol" w:hint="default"/>
+      </w:rPr>
+    </w:lvl>
+    <w:lvl w:ilvl="4" w:tplc="04090003" w:tentative="1">
+      <w:start w:val="1"/>
+      <w:numFmt w:val="bullet"/>
+      <w:lvlText w:val="o"/>
+      <w:lvlJc w:val="left"/>
+      <w:pPr>
+        <w:ind w:left="4778" w:hanging="360"/>
+      </w:pPr>
+      <w:rPr>
+        <w:rFonts w:ascii="Courier New" w:hAnsi="Courier New" w:cs="Courier New" w:hint="default"/>
+      </w:rPr>
+    </w:lvl>
+    <w:lvl w:ilvl="5" w:tplc="04090005" w:tentative="1">
+      <w:start w:val="1"/>
+      <w:numFmt w:val="bullet"/>
+      <w:lvlText w:val=""/>
+      <w:lvlJc w:val="left"/>
+      <w:pPr>
+        <w:ind w:left="5498" w:hanging="360"/>
+      </w:pPr>
+      <w:rPr>
+        <w:rFonts w:ascii="Wingdings" w:hAnsi="Wingdings" w:hint="default"/>
+      </w:rPr>
+    </w:lvl>
+    <w:lvl w:ilvl="6" w:tplc="04090001" w:tentative="1">
+      <w:start w:val="1"/>
+      <w:numFmt w:val="bullet"/>
+      <w:lvlText w:val=""/>
+      <w:lvlJc w:val="left"/>
+      <w:pPr>
+        <w:ind w:left="6218" w:hanging="360"/>
+      </w:pPr>
+      <w:rPr>
+        <w:rFonts w:ascii="Symbol" w:hAnsi="Symbol" w:hint="default"/>
+      </w:rPr>
+    </w:lvl>
+    <w:lvl w:ilvl="7" w:tplc="04090003" w:tentative="1">
+      <w:start w:val="1"/>
+      <w:numFmt w:val="bullet"/>
+      <w:lvlText w:val="o"/>
+      <w:lvlJc w:val="left"/>
+      <w:pPr>
+        <w:ind w:left="6938" w:hanging="360"/>
+      </w:pPr>
+      <w:rPr>
+        <w:rFonts w:ascii="Courier New" w:hAnsi="Courier New" w:cs="Courier New" w:hint="default"/>
+      </w:rPr>
+    </w:lvl>
+    <w:lvl w:ilvl="8" w:tplc="04090005" w:tentative="1">
+      <w:start w:val="1"/>
+      <w:numFmt w:val="bullet"/>
+      <w:lvlText w:val=""/>
+      <w:lvlJc w:val="left"/>
+      <w:pPr>
+        <w:ind w:left="7658" w:hanging="360"/>
+      </w:pPr>
+      <w:rPr>
+        <w:rFonts w:ascii="Wingdings" w:hAnsi="Wingdings" w:hint="default"/>
+      </w:rPr>
+    </w:lvl>
+  </w:abstractNum>
+  <w:abstractNum w:abstractNumId="5" w15:restartNumberingAfterBreak="0">
     <w:nsid w:val="69535484"/>
     <w:multiLevelType w:val="hybridMultilevel"/>
     <w:tmpl w:val="2C3A2784"/>
@@ -3576,11 +6795,139 @@
       </w:rPr>
     </w:lvl>
   </w:abstractNum>
+  <w:abstractNum w:abstractNumId="6" w15:restartNumberingAfterBreak="0">
+    <w:nsid w:val="76CB1C07"/>
+    <w:multiLevelType w:val="hybridMultilevel"/>
+    <w:tmpl w:val="C5D65B58"/>
+    <w:lvl w:ilvl="0" w:tplc="04090001">
+      <w:start w:val="1"/>
+      <w:numFmt w:val="bullet"/>
+      <w:lvlText w:val=""/>
+      <w:lvlJc w:val="left"/>
+      <w:pPr>
+        <w:ind w:left="720" w:hanging="360"/>
+      </w:pPr>
+      <w:rPr>
+        <w:rFonts w:ascii="Symbol" w:hAnsi="Symbol" w:hint="default"/>
+      </w:rPr>
+    </w:lvl>
+    <w:lvl w:ilvl="1" w:tplc="04090003" w:tentative="1">
+      <w:start w:val="1"/>
+      <w:numFmt w:val="bullet"/>
+      <w:lvlText w:val="o"/>
+      <w:lvlJc w:val="left"/>
+      <w:pPr>
+        <w:ind w:left="1440" w:hanging="360"/>
+      </w:pPr>
+      <w:rPr>
+        <w:rFonts w:ascii="Courier New" w:hAnsi="Courier New" w:cs="Courier New" w:hint="default"/>
+      </w:rPr>
+    </w:lvl>
+    <w:lvl w:ilvl="2" w:tplc="04090005" w:tentative="1">
+      <w:start w:val="1"/>
+      <w:numFmt w:val="bullet"/>
+      <w:lvlText w:val=""/>
+      <w:lvlJc w:val="left"/>
+      <w:pPr>
+        <w:ind w:left="2160" w:hanging="360"/>
+      </w:pPr>
+      <w:rPr>
+        <w:rFonts w:ascii="Wingdings" w:hAnsi="Wingdings" w:hint="default"/>
+      </w:rPr>
+    </w:lvl>
+    <w:lvl w:ilvl="3" w:tplc="04090001" w:tentative="1">
+      <w:start w:val="1"/>
+      <w:numFmt w:val="bullet"/>
+      <w:lvlText w:val=""/>
+      <w:lvlJc w:val="left"/>
+      <w:pPr>
+        <w:ind w:left="2880" w:hanging="360"/>
+      </w:pPr>
+      <w:rPr>
+        <w:rFonts w:ascii="Symbol" w:hAnsi="Symbol" w:hint="default"/>
+      </w:rPr>
+    </w:lvl>
+    <w:lvl w:ilvl="4" w:tplc="04090003" w:tentative="1">
+      <w:start w:val="1"/>
+      <w:numFmt w:val="bullet"/>
+      <w:lvlText w:val="o"/>
+      <w:lvlJc w:val="left"/>
+      <w:pPr>
+        <w:ind w:left="3600" w:hanging="360"/>
+      </w:pPr>
+      <w:rPr>
+        <w:rFonts w:ascii="Courier New" w:hAnsi="Courier New" w:cs="Courier New" w:hint="default"/>
+      </w:rPr>
+    </w:lvl>
+    <w:lvl w:ilvl="5" w:tplc="04090005" w:tentative="1">
+      <w:start w:val="1"/>
+      <w:numFmt w:val="bullet"/>
+      <w:lvlText w:val=""/>
+      <w:lvlJc w:val="left"/>
+      <w:pPr>
+        <w:ind w:left="4320" w:hanging="360"/>
+      </w:pPr>
+      <w:rPr>
+        <w:rFonts w:ascii="Wingdings" w:hAnsi="Wingdings" w:hint="default"/>
+      </w:rPr>
+    </w:lvl>
+    <w:lvl w:ilvl="6" w:tplc="04090001" w:tentative="1">
+      <w:start w:val="1"/>
+      <w:numFmt w:val="bullet"/>
+      <w:lvlText w:val=""/>
+      <w:lvlJc w:val="left"/>
+      <w:pPr>
+        <w:ind w:left="5040" w:hanging="360"/>
+      </w:pPr>
+      <w:rPr>
+        <w:rFonts w:ascii="Symbol" w:hAnsi="Symbol" w:hint="default"/>
+      </w:rPr>
+    </w:lvl>
+    <w:lvl w:ilvl="7" w:tplc="04090003" w:tentative="1">
+      <w:start w:val="1"/>
+      <w:numFmt w:val="bullet"/>
+      <w:lvlText w:val="o"/>
+      <w:lvlJc w:val="left"/>
+      <w:pPr>
+        <w:ind w:left="5760" w:hanging="360"/>
+      </w:pPr>
+      <w:rPr>
+        <w:rFonts w:ascii="Courier New" w:hAnsi="Courier New" w:cs="Courier New" w:hint="default"/>
+      </w:rPr>
+    </w:lvl>
+    <w:lvl w:ilvl="8" w:tplc="04090005" w:tentative="1">
+      <w:start w:val="1"/>
+      <w:numFmt w:val="bullet"/>
+      <w:lvlText w:val=""/>
+      <w:lvlJc w:val="left"/>
+      <w:pPr>
+        <w:ind w:left="6480" w:hanging="360"/>
+      </w:pPr>
+      <w:rPr>
+        <w:rFonts w:ascii="Wingdings" w:hAnsi="Wingdings" w:hint="default"/>
+      </w:rPr>
+    </w:lvl>
+  </w:abstractNum>
   <w:num w:numId="1">
     <w:abstractNumId w:val="0"/>
   </w:num>
   <w:num w:numId="2">
+    <w:abstractNumId w:val="5"/>
+  </w:num>
+  <w:num w:numId="3">
     <w:abstractNumId w:val="1"/>
+  </w:num>
+  <w:num w:numId="4">
+    <w:abstractNumId w:val="6"/>
+  </w:num>
+  <w:num w:numId="5">
+    <w:abstractNumId w:val="3"/>
+  </w:num>
+  <w:num w:numId="6">
+    <w:abstractNumId w:val="4"/>
+  </w:num>
+  <w:num w:numId="7">
+    <w:abstractNumId w:val="2"/>
   </w:num>
 </w:numbering>
 </file>
@@ -4061,6 +7408,16 @@
     <w:uiPriority w:val="99"/>
     <w:rsid w:val="00F77158"/>
   </w:style>
+  <w:style w:type="character" w:styleId="PlaceholderText">
+    <w:name w:val="Placeholder Text"/>
+    <w:basedOn w:val="DefaultParagraphFont"/>
+    <w:uiPriority w:val="99"/>
+    <w:semiHidden/>
+    <w:rsid w:val="00D5785B"/>
+    <w:rPr>
+      <w:color w:val="808080"/>
+    </w:rPr>
+  </w:style>
 </w:styles>
 </file>
 
@@ -4330,7 +7687,7 @@
 </file>
 
 <file path=customXml/itemProps1.xml><?xml version="1.0" encoding="utf-8"?>
-<ds:datastoreItem xmlns:ds="http://schemas.openxmlformats.org/officeDocument/2006/customXml" ds:itemID="{0473B3C7-7378-4300-AE0D-376399051A0E}">
+<ds:datastoreItem xmlns:ds="http://schemas.openxmlformats.org/officeDocument/2006/customXml" ds:itemID="{24FD7E6A-E943-4862-BC03-A43CFF6E5E45}">
   <ds:schemaRefs>
     <ds:schemaRef ds:uri="http://schemas.openxmlformats.org/officeDocument/2006/bibliography"/>
   </ds:schemaRefs>
